--- a/Capitulo000_Documento/02_GuiaEjercicios/TP03_Evaluacion/TP_Evaluacion03_Modulo02_JavaScript.docx
+++ b/Capitulo000_Documento/02_GuiaEjercicios/TP03_Evaluacion/TP_Evaluacion03_Modulo02_JavaScript.docx
@@ -31,6 +31,592 @@
         </w:rPr>
         <w:t xml:space="preserve"> - JAVASCRIPT</w:t>
       </w:r>
+    </w:p>
+    <w:p>
+      <w:pPr>
+        <w:pStyle w:val="Ttulo3"/>
+        <w:jc w:val="both"/>
+        <w:rPr>
+          <w:color w:val="00B0F0"/>
+        </w:rPr>
+      </w:pPr>
+      <w:r>
+        <w:rPr>
+          <w:color w:val="00B0F0"/>
+        </w:rPr>
+        <w:t>Ejercicio Nro. 05</w:t>
+      </w:r>
+      <w:r>
+        <w:rPr>
+          <w:color w:val="00B0F0"/>
+        </w:rPr>
+        <w:t>:</w:t>
+      </w:r>
+      <w:r>
+        <w:rPr>
+          <w:color w:val="00B0F0"/>
+        </w:rPr>
+        <w:t xml:space="preserve"> </w:t>
+      </w:r>
+      <w:r>
+        <w:rPr>
+          <w:color w:val="00B0F0"/>
+        </w:rPr>
+        <w:t>Validación de datos</w:t>
+      </w:r>
+    </w:p>
+    <w:p>
+      <w:r>
+        <w:tab/>
+        <w:t xml:space="preserve">Realice una pequeña aplicación web, que tenga su interfaz HTML, CSS (a gusto) y su controlador. </w:t>
+      </w:r>
+    </w:p>
+    <w:p>
+      <w:pPr>
+        <w:jc w:val="both"/>
+      </w:pPr>
+      <w:r>
+        <w:t>La aplicación debe permitir ingresar en formato texto</w:t>
+      </w:r>
+      <w:r>
+        <w:t xml:space="preserve"> el nombre de un mes del año. (solamente un mes por cada prueba), l</w:t>
+      </w:r>
+      <w:r>
+        <w:t xml:space="preserve">a aplicación debe capturar el texto ingresado y validar que corresponda a un mes válido. Mostrar por pantalla que es un dato válido. Para ello deberá confeccionar una función que reciba como parámetro un texto y valide si el texto ingresado se corresponde con </w:t>
+      </w:r>
+      <w:r>
+        <w:t xml:space="preserve">alguno </w:t>
+      </w:r>
+      <w:r>
+        <w:t>de los doce</w:t>
+      </w:r>
+      <w:r>
+        <w:t xml:space="preserve"> nombres meses válidos</w:t>
+      </w:r>
+      <w:r>
+        <w:t xml:space="preserve">. </w:t>
+      </w:r>
+      <w:r>
+        <w:t>El usuario podría ingresar los datos en mayúsculas y minúsculas, Ud. Debería convertir el texto ingresado todo a mayúsculas y pasárselo a la función para que determine si es un dato correcto.</w:t>
+      </w:r>
+    </w:p>
+    <w:p>
+      <w:pPr>
+        <w:jc w:val="both"/>
+      </w:pPr>
+    </w:p>
+    <w:p>
+      <w:pPr>
+        <w:rPr>
+          <w:b/>
+        </w:rPr>
+      </w:pPr>
+      <w:r>
+        <w:rPr>
+          <w:b/>
+        </w:rPr>
+        <w:t>Algo así debería ser la interfaz.</w:t>
+      </w:r>
+    </w:p>
+    <w:p>
+      <w:r>
+        <w:rPr>
+          <w:noProof/>
+          <w:lang w:val="en-US"/>
+        </w:rPr>
+        <w:drawing>
+          <wp:inline distT="0" distB="0" distL="0" distR="0" wp14:anchorId="20BA2F44" wp14:editId="305A3452">
+            <wp:extent cx="6400800" cy="1303655"/>
+            <wp:effectExtent l="0" t="0" r="0" b="0"/>
+            <wp:docPr id="3" name="Imagen 3"/>
+            <wp:cNvGraphicFramePr>
+              <a:graphicFrameLocks xmlns:a="http://schemas.openxmlformats.org/drawingml/2006/main" noChangeAspect="1"/>
+            </wp:cNvGraphicFramePr>
+            <a:graphic xmlns:a="http://schemas.openxmlformats.org/drawingml/2006/main">
+              <a:graphicData uri="http://schemas.openxmlformats.org/drawingml/2006/picture">
+                <pic:pic xmlns:pic="http://schemas.openxmlformats.org/drawingml/2006/picture">
+                  <pic:nvPicPr>
+                    <pic:cNvPr id="0" name="Picture 1"/>
+                    <pic:cNvPicPr>
+                      <a:picLocks noChangeAspect="1" noChangeArrowheads="1"/>
+                    </pic:cNvPicPr>
+                  </pic:nvPicPr>
+                  <pic:blipFill>
+                    <a:blip r:embed="rId8">
+                      <a:extLst>
+                        <a:ext uri="{28A0092B-C50C-407E-A947-70E740481C1C}">
+                          <a14:useLocalDpi xmlns:a14="http://schemas.microsoft.com/office/drawing/2010/main" val="0"/>
+                        </a:ext>
+                      </a:extLst>
+                    </a:blip>
+                    <a:srcRect/>
+                    <a:stretch>
+                      <a:fillRect/>
+                    </a:stretch>
+                  </pic:blipFill>
+                  <pic:spPr bwMode="auto">
+                    <a:xfrm>
+                      <a:off x="0" y="0"/>
+                      <a:ext cx="6400800" cy="1303655"/>
+                    </a:xfrm>
+                    <a:prstGeom prst="rect">
+                      <a:avLst/>
+                    </a:prstGeom>
+                    <a:noFill/>
+                    <a:ln>
+                      <a:noFill/>
+                    </a:ln>
+                  </pic:spPr>
+                </pic:pic>
+              </a:graphicData>
+            </a:graphic>
+          </wp:inline>
+        </w:drawing>
+      </w:r>
+    </w:p>
+    <w:p>
+      <w:pPr>
+        <w:pStyle w:val="Ttulo3"/>
+        <w:jc w:val="both"/>
+        <w:rPr>
+          <w:color w:val="00B0F0"/>
+        </w:rPr>
+      </w:pPr>
+      <w:r>
+        <w:rPr>
+          <w:color w:val="00B0F0"/>
+        </w:rPr>
+        <w:t>Ejercicio Nro. 0</w:t>
+      </w:r>
+      <w:r>
+        <w:rPr>
+          <w:color w:val="00B0F0"/>
+        </w:rPr>
+        <w:t>6</w:t>
+      </w:r>
+      <w:r>
+        <w:rPr>
+          <w:color w:val="00B0F0"/>
+        </w:rPr>
+        <w:t>:</w:t>
+      </w:r>
+      <w:r>
+        <w:rPr>
+          <w:color w:val="00B0F0"/>
+        </w:rPr>
+        <w:t xml:space="preserve"> </w:t>
+      </w:r>
+      <w:r>
+        <w:rPr>
+          <w:color w:val="00B0F0"/>
+        </w:rPr>
+        <w:t>Cadena Tiene las cinco vocales</w:t>
+      </w:r>
+    </w:p>
+    <w:p>
+      <w:pPr>
+        <w:pStyle w:val="Prrafodelista"/>
+      </w:pPr>
+    </w:p>
+    <w:p>
+      <w:pPr>
+        <w:ind w:firstLine="720"/>
+        <w:jc w:val="both"/>
+      </w:pPr>
+      <w:r>
+        <w:t>Realizar una función que reciba como parámetro de entrada el importe</w:t>
+      </w:r>
+      <w:r>
+        <w:t xml:space="preserve"> base</w:t>
+      </w:r>
+      <w:r>
+        <w:t xml:space="preserve"> de una factura, el tipo de artículo que se está facturando y devuelva el importe de la misma con el IVA incluido sabiendo que:</w:t>
+      </w:r>
+    </w:p>
+    <w:p>
+      <w:pPr>
+        <w:pStyle w:val="Prrafodelista"/>
+        <w:jc w:val="both"/>
+      </w:pPr>
+      <w:r>
+        <w:t xml:space="preserve">Tipo 1: 21%: Es </w:t>
+      </w:r>
+      <w:r>
+        <w:t>el alícuota general aplicable</w:t>
+      </w:r>
+      <w:r>
+        <w:t xml:space="preserve"> a la mayoría de los bienes y servicios.</w:t>
+      </w:r>
+    </w:p>
+    <w:p>
+      <w:pPr>
+        <w:pStyle w:val="Prrafodelista"/>
+        <w:jc w:val="both"/>
+      </w:pPr>
+      <w:r>
+        <w:t>Tipo 2: 27%: Se aplica a ciertos servicios públicos como energía eléctrica y gas natural</w:t>
+      </w:r>
+    </w:p>
+    <w:p>
+      <w:pPr>
+        <w:pStyle w:val="Prrafodelista"/>
+        <w:jc w:val="both"/>
+      </w:pPr>
+      <w:r>
+        <w:t>Tipo 3: 10.5%: Se aplica a bienes y servicios específicos</w:t>
+      </w:r>
+    </w:p>
+    <w:p>
+      <w:pPr>
+        <w:pStyle w:val="Prrafodelista"/>
+        <w:jc w:val="both"/>
+      </w:pPr>
+      <w:r>
+        <w:tab/>
+        <w:t>incluyendo:</w:t>
+      </w:r>
+    </w:p>
+    <w:p>
+      <w:pPr>
+        <w:pStyle w:val="Prrafodelista"/>
+        <w:jc w:val="both"/>
+      </w:pPr>
+      <w:r>
+        <w:tab/>
+      </w:r>
+      <w:r>
+        <w:tab/>
+        <w:t>Venta de ciertos alimentos básicos (frutas, verduras, carnes, etc.).</w:t>
+      </w:r>
+    </w:p>
+    <w:p>
+      <w:pPr>
+        <w:pStyle w:val="Prrafodelista"/>
+        <w:jc w:val="both"/>
+      </w:pPr>
+      <w:r>
+        <w:tab/>
+      </w:r>
+      <w:r>
+        <w:tab/>
+        <w:t>Prestación de servicios médicos y paramédicos.</w:t>
+      </w:r>
+    </w:p>
+    <w:p>
+      <w:pPr>
+        <w:pStyle w:val="Prrafodelista"/>
+        <w:jc w:val="both"/>
+      </w:pPr>
+      <w:r>
+        <w:tab/>
+      </w:r>
+      <w:r>
+        <w:tab/>
+        <w:t>Obras de construcción de viviendas sociales.</w:t>
+      </w:r>
+    </w:p>
+    <w:p>
+      <w:pPr>
+        <w:pStyle w:val="Prrafodelista"/>
+        <w:jc w:val="both"/>
+      </w:pPr>
+      <w:r>
+        <w:tab/>
+      </w:r>
+      <w:r>
+        <w:tab/>
+        <w:t>Venta de ciertos medicamentos.</w:t>
+      </w:r>
+    </w:p>
+    <w:p>
+      <w:pPr>
+        <w:pStyle w:val="Prrafodelista"/>
+        <w:jc w:val="both"/>
+      </w:pPr>
+      <w:r>
+        <w:tab/>
+      </w:r>
+      <w:r>
+        <w:tab/>
+        <w:t>Productos tecnológicos.</w:t>
+      </w:r>
+    </w:p>
+    <w:p>
+      <w:pPr>
+        <w:pStyle w:val="Prrafodelista"/>
+        <w:jc w:val="both"/>
+      </w:pPr>
+      <w:r>
+        <w:t xml:space="preserve">Tipo 4: 5%: Aplica a ciertos productos agrícolas y ganaderos, como frutas, </w:t>
+      </w:r>
+    </w:p>
+    <w:p>
+      <w:pPr>
+        <w:pStyle w:val="Prrafodelista"/>
+        <w:jc w:val="both"/>
+      </w:pPr>
+      <w:r>
+        <w:tab/>
+        <w:t>hortalizas y carnes en algunos casos específicos.</w:t>
+      </w:r>
+    </w:p>
+    <w:p>
+      <w:pPr>
+        <w:pStyle w:val="Prrafodelista"/>
+        <w:jc w:val="both"/>
+      </w:pPr>
+      <w:r>
+        <w:t>Tipo 5: 0% Exentos</w:t>
+      </w:r>
+    </w:p>
+    <w:p>
+      <w:pPr>
+        <w:pStyle w:val="Prrafodelista"/>
+      </w:pPr>
+    </w:p>
+    <w:p>
+      <w:pPr>
+        <w:pStyle w:val="Prrafodelista"/>
+      </w:pPr>
+      <w:r>
+        <w:lastRenderedPageBreak/>
+        <w:t>Realice una interfaz HTML, CSS (a gusto) que permita ingresar un importe Base, el Tipo de artículo a facturar y que permita visualizar los cálculos.</w:t>
+      </w:r>
+    </w:p>
+    <w:p>
+      <w:pPr>
+        <w:pStyle w:val="Prrafodelista"/>
+      </w:pPr>
+    </w:p>
+    <w:p>
+      <w:pPr>
+        <w:pStyle w:val="Prrafodelista"/>
+      </w:pPr>
+      <w:r>
+        <w:t xml:space="preserve">A </w:t>
+      </w:r>
+      <w:bookmarkStart w:id="0" w:name="_GoBack"/>
+      <w:bookmarkEnd w:id="0"/>
+      <w:r>
+        <w:t xml:space="preserve">continuación, doy una idea aproximada de lo que </w:t>
+      </w:r>
+      <w:proofErr w:type="spellStart"/>
+      <w:r>
+        <w:t>est</w:t>
+      </w:r>
+      <w:proofErr w:type="spellEnd"/>
+    </w:p>
+    <w:p>
+      <w:pPr>
+        <w:pStyle w:val="Prrafodelista"/>
+      </w:pPr>
+    </w:p>
+    <w:p>
+      <w:pPr>
+        <w:pStyle w:val="Prrafodelista"/>
+      </w:pPr>
+    </w:p>
+    <w:p>
+      <w:pPr>
+        <w:pStyle w:val="Prrafodelista"/>
+      </w:pPr>
+    </w:p>
+    <w:p/>
+    <w:p>
+      <w:pPr>
+        <w:pStyle w:val="Ttulo3"/>
+        <w:jc w:val="both"/>
+        <w:rPr>
+          <w:color w:val="00B0F0"/>
+        </w:rPr>
+      </w:pPr>
+      <w:r>
+        <w:rPr>
+          <w:color w:val="00B0F0"/>
+        </w:rPr>
+        <w:t>Ejercicio Nro. 0</w:t>
+      </w:r>
+      <w:r>
+        <w:rPr>
+          <w:color w:val="00B0F0"/>
+        </w:rPr>
+        <w:t>7</w:t>
+      </w:r>
+      <w:r>
+        <w:rPr>
+          <w:color w:val="00B0F0"/>
+        </w:rPr>
+        <w:t>:</w:t>
+      </w:r>
+      <w:r>
+        <w:rPr>
+          <w:color w:val="00B0F0"/>
+        </w:rPr>
+        <w:t xml:space="preserve"> </w:t>
+      </w:r>
+      <w:r>
+        <w:rPr>
+          <w:color w:val="00B0F0"/>
+        </w:rPr>
+        <w:t>Simulador de plazos fijos</w:t>
+      </w:r>
+    </w:p>
+    <w:p>
+      <w:pPr>
+        <w:spacing w:after="0" w:line="240" w:lineRule="auto"/>
+        <w:ind w:firstLine="720"/>
+      </w:pPr>
+      <w:r>
+        <w:t>Un banco de plaza local, desea realizar un simulador de plazos fijos, con la intención de captar clientes y fomentar el ahorro, para ello contratará un programador FULL STACK que permita construir una aplicación web con el objetivo de simular las siguientes reglas de negocio</w:t>
+      </w:r>
+    </w:p>
+    <w:p>
+      <w:pPr>
+        <w:spacing w:after="0" w:line="240" w:lineRule="auto"/>
+      </w:pPr>
+    </w:p>
+    <w:p>
+      <w:pPr>
+        <w:spacing w:after="0" w:line="240" w:lineRule="auto"/>
+        <w:ind w:firstLine="720"/>
+      </w:pPr>
+      <w:r>
+        <w:t xml:space="preserve">El gerente del Banco nos indica que la aplicación </w:t>
+      </w:r>
+    </w:p>
+    <w:p>
+      <w:pPr>
+        <w:spacing w:after="0" w:line="240" w:lineRule="auto"/>
+      </w:pPr>
+      <w:r>
+        <w:t>debería solicitar que ingrese</w:t>
+      </w:r>
+    </w:p>
+    <w:p>
+      <w:pPr>
+        <w:spacing w:after="0" w:line="240" w:lineRule="auto"/>
+      </w:pPr>
+    </w:p>
+    <w:p>
+      <w:pPr>
+        <w:spacing w:after="0" w:line="240" w:lineRule="auto"/>
+      </w:pPr>
+      <w:r>
+        <w:tab/>
+        <w:t>1) El capital a Ingresar</w:t>
+      </w:r>
+    </w:p>
+    <w:p>
+      <w:pPr>
+        <w:spacing w:after="0" w:line="240" w:lineRule="auto"/>
+      </w:pPr>
+      <w:r>
+        <w:tab/>
+        <w:t>2) La cantidad de meses en los que realizará el plazo fijo</w:t>
+      </w:r>
+      <w:r>
+        <w:t>. Mínimo 1, máximo 3 meses.</w:t>
+      </w:r>
+    </w:p>
+    <w:p>
+      <w:pPr>
+        <w:spacing w:after="0" w:line="240" w:lineRule="auto"/>
+      </w:pPr>
+    </w:p>
+    <w:p>
+      <w:pPr>
+        <w:spacing w:after="0" w:line="240" w:lineRule="auto"/>
+        <w:ind w:firstLine="720"/>
+      </w:pPr>
+      <w:r>
+        <w:t>para Montos de Capital de:</w:t>
+      </w:r>
+    </w:p>
+    <w:p>
+      <w:pPr>
+        <w:spacing w:after="0" w:line="240" w:lineRule="auto"/>
+      </w:pPr>
+      <w:r>
+        <w:t xml:space="preserve"> </w:t>
+      </w:r>
+    </w:p>
+    <w:p>
+      <w:pPr>
+        <w:spacing w:after="0" w:line="240" w:lineRule="auto"/>
+      </w:pPr>
+      <w:r>
+        <w:t xml:space="preserve"> </w:t>
+      </w:r>
+      <w:r>
+        <w:tab/>
+      </w:r>
+      <w:r>
+        <w:tab/>
+        <w:t>- 500.000 a 1.500.000 la rentabilidad será del 6% mensual</w:t>
+      </w:r>
+    </w:p>
+    <w:p>
+      <w:pPr>
+        <w:spacing w:after="0" w:line="240" w:lineRule="auto"/>
+      </w:pPr>
+      <w:r>
+        <w:t xml:space="preserve"> </w:t>
+      </w:r>
+      <w:r>
+        <w:tab/>
+      </w:r>
+      <w:r>
+        <w:tab/>
+        <w:t>- 1.500.000 hasta 5.000.000 la rentabilidad será del 7,5% mensual</w:t>
+      </w:r>
+    </w:p>
+    <w:p>
+      <w:pPr>
+        <w:spacing w:after="0" w:line="240" w:lineRule="auto"/>
+        <w:ind w:left="720" w:firstLine="720"/>
+      </w:pPr>
+      <w:r>
+        <w:t xml:space="preserve"> - 5.000.000 hasta 25.000.000 la rentabilidad será del 8,5% mensual</w:t>
+      </w:r>
+    </w:p>
+    <w:p>
+      <w:pPr>
+        <w:spacing w:after="0" w:line="240" w:lineRule="auto"/>
+      </w:pPr>
+      <w:r>
+        <w:t xml:space="preserve"> </w:t>
+      </w:r>
+      <w:r>
+        <w:tab/>
+      </w:r>
+      <w:r>
+        <w:tab/>
+        <w:t>- para valores que superen esa magnitud la tasa mensual será del 9,5%</w:t>
+      </w:r>
+    </w:p>
+    <w:p>
+      <w:pPr>
+        <w:pStyle w:val="Ttulo3"/>
+        <w:jc w:val="both"/>
+        <w:rPr>
+          <w:color w:val="00B0F0"/>
+        </w:rPr>
+      </w:pPr>
+      <w:r>
+        <w:rPr>
+          <w:color w:val="00B0F0"/>
+        </w:rPr>
+        <w:t xml:space="preserve"> </w:t>
+      </w:r>
+    </w:p>
+    <w:p>
+      <w:pPr>
+        <w:pStyle w:val="Ttulo3"/>
+        <w:jc w:val="both"/>
+        <w:rPr>
+          <w:color w:val="00B0F0"/>
+        </w:rPr>
+      </w:pPr>
     </w:p>
     <w:p>
       <w:pPr>
@@ -137,13 +723,7 @@
         <w:spacing w:before="100" w:beforeAutospacing="1" w:after="100" w:afterAutospacing="1" w:line="240" w:lineRule="auto"/>
       </w:pPr>
       <w:r>
-        <w:t xml:space="preserve">PORTUGAL - </w:t>
-      </w:r>
-      <w:r>
-        <w:t>U$$ 2.000,00 DOLARES POR PERSONA</w:t>
-      </w:r>
-      <w:r>
-        <w:t xml:space="preserve"> </w:t>
+        <w:t xml:space="preserve">PORTUGAL - U$$ 2.000,00 DOLARES POR PERSONA </w:t>
       </w:r>
     </w:p>
     <w:p>
@@ -167,6 +747,7 @@
         <w:spacing w:before="100" w:beforeAutospacing="1" w:after="100" w:afterAutospacing="1" w:line="240" w:lineRule="auto"/>
       </w:pPr>
       <w:r>
+        <w:lastRenderedPageBreak/>
         <w:t>Ingresar la cantidad de personas.</w:t>
       </w:r>
       <w:r>
@@ -184,6 +765,9 @@
       <w:r>
         <w:t>Calcular y mostrar el costo total del viaje.</w:t>
       </w:r>
+      <w:r>
+        <w:t xml:space="preserve"> En caso que la casilla de verificación de servicio “Premium” este activa deberá mostrar el costo total.</w:t>
+      </w:r>
     </w:p>
     <w:p>
       <w:pPr>
@@ -199,14 +783,6 @@
       <w:r>
         <w:t>e la agencia se contacte con él. Pedir nombre y teléfono nada más. (validar que haya ingresado los datos antes de aceptar).</w:t>
       </w:r>
-    </w:p>
-    <w:p>
-      <w:pPr>
-        <w:spacing w:before="100" w:beforeAutospacing="1" w:after="100" w:afterAutospacing="1" w:line="240" w:lineRule="auto"/>
-        <w:ind w:left="1440"/>
-      </w:pPr>
-      <w:bookmarkStart w:id="0" w:name="_GoBack"/>
-      <w:bookmarkEnd w:id="0"/>
     </w:p>
     <w:p>
       <w:pPr>
@@ -442,7 +1018,7 @@
     </w:p>
     <w:p/>
     <w:sectPr>
-      <w:headerReference w:type="default" r:id="rId8"/>
+      <w:headerReference w:type="default" r:id="rId9"/>
       <w:pgSz w:w="12240" w:h="15840"/>
       <w:pgMar w:top="1843" w:right="1077" w:bottom="1440" w:left="1077" w:header="567" w:footer="680" w:gutter="0"/>
       <w:pgNumType w:start="1"/>
@@ -709,7 +1285,7 @@
             </wp:anchor>
           </w:drawing>
         </mc:Choice>
-        <mc:Fallback xmlns:dgm="http://schemas.openxmlformats.org/drawingml/2006/diagram" xmlns:lc="http://schemas.openxmlformats.org/drawingml/2006/lockedCanvas" xmlns:c="http://schemas.openxmlformats.org/drawingml/2006/chart" xmlns:pic="http://schemas.openxmlformats.org/drawingml/2006/picture" xmlns:a="http://schemas.openxmlformats.org/drawingml/2006/main" xmlns:sl="http://schemas.openxmlformats.org/schemaLibrary/2006/main" xmlns:w16sdtdh="http://schemas.microsoft.com/office/word/2020/wordml/sdtdatahash" xmlns:w16="http://schemas.microsoft.com/office/word/2018/wordml" xmlns:w16cid="http://schemas.microsoft.com/office/word/2016/wordml/cid" xmlns:w16cex="http://schemas.microsoft.com/office/word/2018/wordml/cex" xmlns:am3d="http://schemas.microsoft.com/office/drawing/2017/model3d" xmlns:aink="http://schemas.microsoft.com/office/drawing/2016/ink" xmlns:cx8="http://schemas.microsoft.com/office/drawing/2016/5/14/chartex" xmlns:cx7="http://schemas.microsoft.com/office/drawing/2016/5/13/chartex" xmlns:cx6="http://schemas.microsoft.com/office/drawing/2016/5/12/chartex" xmlns:cx5="http://schemas.microsoft.com/office/drawing/2016/5/11/chartex" xmlns:cx4="http://schemas.microsoft.com/office/drawing/2016/5/10/chartex" xmlns:cx3="http://schemas.microsoft.com/office/drawing/2016/5/9/chartex" xmlns:cx2="http://schemas.microsoft.com/office/drawing/2015/10/21/chartex">
+        <mc:Fallback xmlns:cx2="http://schemas.microsoft.com/office/drawing/2015/10/21/chartex" xmlns:cx3="http://schemas.microsoft.com/office/drawing/2016/5/9/chartex" xmlns:cx4="http://schemas.microsoft.com/office/drawing/2016/5/10/chartex" xmlns:cx5="http://schemas.microsoft.com/office/drawing/2016/5/11/chartex" xmlns:cx6="http://schemas.microsoft.com/office/drawing/2016/5/12/chartex" xmlns:cx7="http://schemas.microsoft.com/office/drawing/2016/5/13/chartex" xmlns:cx8="http://schemas.microsoft.com/office/drawing/2016/5/14/chartex" xmlns:aink="http://schemas.microsoft.com/office/drawing/2016/ink" xmlns:am3d="http://schemas.microsoft.com/office/drawing/2017/model3d" xmlns:w16cex="http://schemas.microsoft.com/office/word/2018/wordml/cex" xmlns:w16cid="http://schemas.microsoft.com/office/word/2016/wordml/cid" xmlns:w16="http://schemas.microsoft.com/office/word/2018/wordml" xmlns:w16sdtdh="http://schemas.microsoft.com/office/word/2020/wordml/sdtdatahash" xmlns:sl="http://schemas.openxmlformats.org/schemaLibrary/2006/main" xmlns:a="http://schemas.openxmlformats.org/drawingml/2006/main" xmlns:pic="http://schemas.openxmlformats.org/drawingml/2006/picture" xmlns:c="http://schemas.openxmlformats.org/drawingml/2006/chart" xmlns:lc="http://schemas.openxmlformats.org/drawingml/2006/lockedCanvas" xmlns:dgm="http://schemas.openxmlformats.org/drawingml/2006/diagram">
           <w:drawing>
             <wp:anchor allowOverlap="1" behindDoc="0" distB="0" distT="0" distL="114300" distR="114300" hidden="0" layoutInCell="1" locked="0" relativeHeight="0" simplePos="0">
               <wp:simplePos x="0" y="0"/>
@@ -956,6 +1532,95 @@
     </w:lvl>
   </w:abstractNum>
   <w:abstractNum w:abstractNumId="2" w15:restartNumberingAfterBreak="0">
+    <w:nsid w:val="1C0179E7"/>
+    <w:multiLevelType w:val="hybridMultilevel"/>
+    <w:tmpl w:val="9244D4DC"/>
+    <w:lvl w:ilvl="0" w:tplc="04090011">
+      <w:start w:val="1"/>
+      <w:numFmt w:val="decimal"/>
+      <w:lvlText w:val="%1)"/>
+      <w:lvlJc w:val="left"/>
+      <w:pPr>
+        <w:ind w:left="720" w:hanging="360"/>
+      </w:pPr>
+      <w:rPr>
+        <w:rFonts w:hint="default"/>
+      </w:rPr>
+    </w:lvl>
+    <w:lvl w:ilvl="1" w:tplc="04090019" w:tentative="1">
+      <w:start w:val="1"/>
+      <w:numFmt w:val="lowerLetter"/>
+      <w:lvlText w:val="%2."/>
+      <w:lvlJc w:val="left"/>
+      <w:pPr>
+        <w:ind w:left="1440" w:hanging="360"/>
+      </w:pPr>
+    </w:lvl>
+    <w:lvl w:ilvl="2" w:tplc="0409001B" w:tentative="1">
+      <w:start w:val="1"/>
+      <w:numFmt w:val="lowerRoman"/>
+      <w:lvlText w:val="%3."/>
+      <w:lvlJc w:val="right"/>
+      <w:pPr>
+        <w:ind w:left="2160" w:hanging="180"/>
+      </w:pPr>
+    </w:lvl>
+    <w:lvl w:ilvl="3" w:tplc="0409000F" w:tentative="1">
+      <w:start w:val="1"/>
+      <w:numFmt w:val="decimal"/>
+      <w:lvlText w:val="%4."/>
+      <w:lvlJc w:val="left"/>
+      <w:pPr>
+        <w:ind w:left="2880" w:hanging="360"/>
+      </w:pPr>
+    </w:lvl>
+    <w:lvl w:ilvl="4" w:tplc="04090019" w:tentative="1">
+      <w:start w:val="1"/>
+      <w:numFmt w:val="lowerLetter"/>
+      <w:lvlText w:val="%5."/>
+      <w:lvlJc w:val="left"/>
+      <w:pPr>
+        <w:ind w:left="3600" w:hanging="360"/>
+      </w:pPr>
+    </w:lvl>
+    <w:lvl w:ilvl="5" w:tplc="0409001B" w:tentative="1">
+      <w:start w:val="1"/>
+      <w:numFmt w:val="lowerRoman"/>
+      <w:lvlText w:val="%6."/>
+      <w:lvlJc w:val="right"/>
+      <w:pPr>
+        <w:ind w:left="4320" w:hanging="180"/>
+      </w:pPr>
+    </w:lvl>
+    <w:lvl w:ilvl="6" w:tplc="0409000F" w:tentative="1">
+      <w:start w:val="1"/>
+      <w:numFmt w:val="decimal"/>
+      <w:lvlText w:val="%7."/>
+      <w:lvlJc w:val="left"/>
+      <w:pPr>
+        <w:ind w:left="5040" w:hanging="360"/>
+      </w:pPr>
+    </w:lvl>
+    <w:lvl w:ilvl="7" w:tplc="04090019" w:tentative="1">
+      <w:start w:val="1"/>
+      <w:numFmt w:val="lowerLetter"/>
+      <w:lvlText w:val="%8."/>
+      <w:lvlJc w:val="left"/>
+      <w:pPr>
+        <w:ind w:left="5760" w:hanging="360"/>
+      </w:pPr>
+    </w:lvl>
+    <w:lvl w:ilvl="8" w:tplc="0409001B" w:tentative="1">
+      <w:start w:val="1"/>
+      <w:numFmt w:val="lowerRoman"/>
+      <w:lvlText w:val="%9."/>
+      <w:lvlJc w:val="right"/>
+      <w:pPr>
+        <w:ind w:left="6480" w:hanging="180"/>
+      </w:pPr>
+    </w:lvl>
+  </w:abstractNum>
+  <w:abstractNum w:abstractNumId="3" w15:restartNumberingAfterBreak="0">
     <w:nsid w:val="2BDA02C4"/>
     <w:multiLevelType w:val="hybridMultilevel"/>
     <w:tmpl w:val="AB765442"/>
@@ -1044,7 +1709,7 @@
       </w:pPr>
     </w:lvl>
   </w:abstractNum>
-  <w:abstractNum w:abstractNumId="3" w15:restartNumberingAfterBreak="0">
+  <w:abstractNum w:abstractNumId="4" w15:restartNumberingAfterBreak="0">
     <w:nsid w:val="35C50537"/>
     <w:multiLevelType w:val="multilevel"/>
     <w:tmpl w:val="984C07FE"/>
@@ -1189,7 +1854,7 @@
       </w:rPr>
     </w:lvl>
   </w:abstractNum>
-  <w:abstractNum w:abstractNumId="4" w15:restartNumberingAfterBreak="0">
+  <w:abstractNum w:abstractNumId="5" w15:restartNumberingAfterBreak="0">
     <w:nsid w:val="476110F7"/>
     <w:multiLevelType w:val="hybridMultilevel"/>
     <w:tmpl w:val="C94601E0"/>
@@ -1301,7 +1966,7 @@
       </w:rPr>
     </w:lvl>
   </w:abstractNum>
-  <w:abstractNum w:abstractNumId="5" w15:restartNumberingAfterBreak="0">
+  <w:abstractNum w:abstractNumId="6" w15:restartNumberingAfterBreak="0">
     <w:nsid w:val="4BDF78FE"/>
     <w:multiLevelType w:val="hybridMultilevel"/>
     <w:tmpl w:val="ED0EDF46"/>
@@ -1414,7 +2079,7 @@
       </w:rPr>
     </w:lvl>
   </w:abstractNum>
-  <w:abstractNum w:abstractNumId="6" w15:restartNumberingAfterBreak="0">
+  <w:abstractNum w:abstractNumId="7" w15:restartNumberingAfterBreak="0">
     <w:nsid w:val="4C5774F9"/>
     <w:multiLevelType w:val="hybridMultilevel"/>
     <w:tmpl w:val="17FA1AF8"/>
@@ -1526,7 +2191,7 @@
       </w:rPr>
     </w:lvl>
   </w:abstractNum>
-  <w:abstractNum w:abstractNumId="7" w15:restartNumberingAfterBreak="0">
+  <w:abstractNum w:abstractNumId="8" w15:restartNumberingAfterBreak="0">
     <w:nsid w:val="72A16313"/>
     <w:multiLevelType w:val="hybridMultilevel"/>
     <w:tmpl w:val="9388564C"/>
@@ -1638,7 +2303,96 @@
       </w:rPr>
     </w:lvl>
   </w:abstractNum>
-  <w:abstractNum w:abstractNumId="8" w15:restartNumberingAfterBreak="0">
+  <w:abstractNum w:abstractNumId="9" w15:restartNumberingAfterBreak="0">
+    <w:nsid w:val="77FA10EF"/>
+    <w:multiLevelType w:val="hybridMultilevel"/>
+    <w:tmpl w:val="541E588A"/>
+    <w:lvl w:ilvl="0" w:tplc="04090011">
+      <w:start w:val="1"/>
+      <w:numFmt w:val="decimal"/>
+      <w:lvlText w:val="%1)"/>
+      <w:lvlJc w:val="left"/>
+      <w:pPr>
+        <w:ind w:left="720" w:hanging="360"/>
+      </w:pPr>
+      <w:rPr>
+        <w:rFonts w:hint="default"/>
+      </w:rPr>
+    </w:lvl>
+    <w:lvl w:ilvl="1" w:tplc="04090019" w:tentative="1">
+      <w:start w:val="1"/>
+      <w:numFmt w:val="lowerLetter"/>
+      <w:lvlText w:val="%2."/>
+      <w:lvlJc w:val="left"/>
+      <w:pPr>
+        <w:ind w:left="1440" w:hanging="360"/>
+      </w:pPr>
+    </w:lvl>
+    <w:lvl w:ilvl="2" w:tplc="0409001B" w:tentative="1">
+      <w:start w:val="1"/>
+      <w:numFmt w:val="lowerRoman"/>
+      <w:lvlText w:val="%3."/>
+      <w:lvlJc w:val="right"/>
+      <w:pPr>
+        <w:ind w:left="2160" w:hanging="180"/>
+      </w:pPr>
+    </w:lvl>
+    <w:lvl w:ilvl="3" w:tplc="0409000F" w:tentative="1">
+      <w:start w:val="1"/>
+      <w:numFmt w:val="decimal"/>
+      <w:lvlText w:val="%4."/>
+      <w:lvlJc w:val="left"/>
+      <w:pPr>
+        <w:ind w:left="2880" w:hanging="360"/>
+      </w:pPr>
+    </w:lvl>
+    <w:lvl w:ilvl="4" w:tplc="04090019" w:tentative="1">
+      <w:start w:val="1"/>
+      <w:numFmt w:val="lowerLetter"/>
+      <w:lvlText w:val="%5."/>
+      <w:lvlJc w:val="left"/>
+      <w:pPr>
+        <w:ind w:left="3600" w:hanging="360"/>
+      </w:pPr>
+    </w:lvl>
+    <w:lvl w:ilvl="5" w:tplc="0409001B" w:tentative="1">
+      <w:start w:val="1"/>
+      <w:numFmt w:val="lowerRoman"/>
+      <w:lvlText w:val="%6."/>
+      <w:lvlJc w:val="right"/>
+      <w:pPr>
+        <w:ind w:left="4320" w:hanging="180"/>
+      </w:pPr>
+    </w:lvl>
+    <w:lvl w:ilvl="6" w:tplc="0409000F" w:tentative="1">
+      <w:start w:val="1"/>
+      <w:numFmt w:val="decimal"/>
+      <w:lvlText w:val="%7."/>
+      <w:lvlJc w:val="left"/>
+      <w:pPr>
+        <w:ind w:left="5040" w:hanging="360"/>
+      </w:pPr>
+    </w:lvl>
+    <w:lvl w:ilvl="7" w:tplc="04090019" w:tentative="1">
+      <w:start w:val="1"/>
+      <w:numFmt w:val="lowerLetter"/>
+      <w:lvlText w:val="%8."/>
+      <w:lvlJc w:val="left"/>
+      <w:pPr>
+        <w:ind w:left="5760" w:hanging="360"/>
+      </w:pPr>
+    </w:lvl>
+    <w:lvl w:ilvl="8" w:tplc="0409001B" w:tentative="1">
+      <w:start w:val="1"/>
+      <w:numFmt w:val="lowerRoman"/>
+      <w:lvlText w:val="%9."/>
+      <w:lvlJc w:val="right"/>
+      <w:pPr>
+        <w:ind w:left="6480" w:hanging="180"/>
+      </w:pPr>
+    </w:lvl>
+  </w:abstractNum>
+  <w:abstractNum w:abstractNumId="10" w15:restartNumberingAfterBreak="0">
     <w:nsid w:val="7AE62AC8"/>
     <w:multiLevelType w:val="hybridMultilevel"/>
     <w:tmpl w:val="FA203A44"/>
@@ -1752,13 +2506,13 @@
     </w:lvl>
   </w:abstractNum>
   <w:num w:numId="1">
-    <w:abstractNumId w:val="6"/>
+    <w:abstractNumId w:val="7"/>
   </w:num>
   <w:num w:numId="2">
-    <w:abstractNumId w:val="7"/>
+    <w:abstractNumId w:val="8"/>
   </w:num>
   <w:num w:numId="3">
-    <w:abstractNumId w:val="2"/>
+    <w:abstractNumId w:val="3"/>
   </w:num>
   <w:num w:numId="4">
     <w:abstractNumId w:val="1"/>
@@ -1767,16 +2521,22 @@
     <w:abstractNumId w:val="0"/>
   </w:num>
   <w:num w:numId="6">
-    <w:abstractNumId w:val="8"/>
+    <w:abstractNumId w:val="10"/>
   </w:num>
   <w:num w:numId="7">
+    <w:abstractNumId w:val="6"/>
+  </w:num>
+  <w:num w:numId="8">
     <w:abstractNumId w:val="5"/>
   </w:num>
-  <w:num w:numId="8">
+  <w:num w:numId="9">
     <w:abstractNumId w:val="4"/>
   </w:num>
-  <w:num w:numId="9">
-    <w:abstractNumId w:val="3"/>
+  <w:num w:numId="10">
+    <w:abstractNumId w:val="2"/>
+  </w:num>
+  <w:num w:numId="11">
+    <w:abstractNumId w:val="9"/>
   </w:num>
 </w:numbering>
 </file>
@@ -3061,7 +3821,7 @@
 </file>
 
 <file path=customXml/itemProps1.xml><?xml version="1.0" encoding="utf-8"?>
-<ds:datastoreItem xmlns:ds="http://schemas.openxmlformats.org/officeDocument/2006/customXml" ds:itemID="{C071F7DE-F43C-4537-8C05-6A78664FE830}">
+<ds:datastoreItem xmlns:ds="http://schemas.openxmlformats.org/officeDocument/2006/customXml" ds:itemID="{F9F7214A-2692-423D-9157-9DF29A2FC670}">
   <ds:schemaRefs>
     <ds:schemaRef ds:uri="http://schemas.openxmlformats.org/officeDocument/2006/bibliography"/>
   </ds:schemaRefs>

--- a/Capitulo000_Documento/02_GuiaEjercicios/TP03_Evaluacion/TP_Evaluacion03_Modulo02_JavaScript.docx
+++ b/Capitulo000_Documento/02_GuiaEjercicios/TP03_Evaluacion/TP_Evaluacion03_Modulo02_JavaScript.docx
@@ -1,6 +1,6 @@
 
 <file path=word/document.xml><?xml version="1.0" encoding="utf-8"?>
-<w:document xmlns:wpc="http://schemas.microsoft.com/office/word/2010/wordprocessingCanvas" xmlns:cx="http://schemas.microsoft.com/office/drawing/2014/chartex" xmlns:cx1="http://schemas.microsoft.com/office/drawing/2015/9/8/chartex" xmlns:mc="http://schemas.openxmlformats.org/markup-compatibility/2006" xmlns:o="urn:schemas-microsoft-com:office:office" xmlns:r="http://schemas.openxmlformats.org/officeDocument/2006/relationships" xmlns:m="http://schemas.openxmlformats.org/officeDocument/2006/math" xmlns:v="urn:schemas-microsoft-com:vml" xmlns:wp14="http://schemas.microsoft.com/office/word/2010/wordprocessingDrawing" xmlns:wp="http://schemas.openxmlformats.org/drawingml/2006/wordprocessingDrawing" xmlns:w10="urn:schemas-microsoft-com:office:word" xmlns:w="http://schemas.openxmlformats.org/wordprocessingml/2006/main" xmlns:w14="http://schemas.microsoft.com/office/word/2010/wordml" xmlns:w15="http://schemas.microsoft.com/office/word/2012/wordml" xmlns:w16se="http://schemas.microsoft.com/office/word/2015/wordml/symex" xmlns:wpg="http://schemas.microsoft.com/office/word/2010/wordprocessingGroup" xmlns:wpi="http://schemas.microsoft.com/office/word/2010/wordprocessingInk" xmlns:wne="http://schemas.microsoft.com/office/word/2006/wordml" xmlns:wps="http://schemas.microsoft.com/office/word/2010/wordprocessingShape" mc:Ignorable="w14 w15 w16se wp14">
+<w:document xmlns:wpc="http://schemas.microsoft.com/office/word/2010/wordprocessingCanvas" xmlns:cx="http://schemas.microsoft.com/office/drawing/2014/chartex" xmlns:cx1="http://schemas.microsoft.com/office/drawing/2015/9/8/chartex" xmlns:cx2="http://schemas.microsoft.com/office/drawing/2015/10/21/chartex" xmlns:cx3="http://schemas.microsoft.com/office/drawing/2016/5/9/chartex" xmlns:cx4="http://schemas.microsoft.com/office/drawing/2016/5/10/chartex" xmlns:cx5="http://schemas.microsoft.com/office/drawing/2016/5/11/chartex" xmlns:cx6="http://schemas.microsoft.com/office/drawing/2016/5/12/chartex" xmlns:cx7="http://schemas.microsoft.com/office/drawing/2016/5/13/chartex" xmlns:cx8="http://schemas.microsoft.com/office/drawing/2016/5/14/chartex" xmlns:mc="http://schemas.openxmlformats.org/markup-compatibility/2006" xmlns:aink="http://schemas.microsoft.com/office/drawing/2016/ink" xmlns:am3d="http://schemas.microsoft.com/office/drawing/2017/model3d" xmlns:o="urn:schemas-microsoft-com:office:office" xmlns:r="http://schemas.openxmlformats.org/officeDocument/2006/relationships" xmlns:m="http://schemas.openxmlformats.org/officeDocument/2006/math" xmlns:v="urn:schemas-microsoft-com:vml" xmlns:wp14="http://schemas.microsoft.com/office/word/2010/wordprocessingDrawing" xmlns:wp="http://schemas.openxmlformats.org/drawingml/2006/wordprocessingDrawing" xmlns:w10="urn:schemas-microsoft-com:office:word" xmlns:w="http://schemas.openxmlformats.org/wordprocessingml/2006/main" xmlns:w14="http://schemas.microsoft.com/office/word/2010/wordml" xmlns:w15="http://schemas.microsoft.com/office/word/2012/wordml" xmlns:w16cex="http://schemas.microsoft.com/office/word/2018/wordml/cex" xmlns:w16cid="http://schemas.microsoft.com/office/word/2016/wordml/cid" xmlns:w16="http://schemas.microsoft.com/office/word/2018/wordml" xmlns:w16sdtdh="http://schemas.microsoft.com/office/word/2020/wordml/sdtdatahash" xmlns:w16se="http://schemas.microsoft.com/office/word/2015/wordml/symex" xmlns:wpg="http://schemas.microsoft.com/office/word/2010/wordprocessingGroup" xmlns:wpi="http://schemas.microsoft.com/office/word/2010/wordprocessingInk" xmlns:wne="http://schemas.microsoft.com/office/word/2006/wordml" xmlns:wps="http://schemas.microsoft.com/office/word/2010/wordprocessingShape" mc:Ignorable="w14 w15 w16se w16cid w16 w16cex w16sdtdh wp14">
   <w:body>
     <w:p>
       <w:pPr>
@@ -66,38 +66,184 @@
       </w:r>
     </w:p>
     <w:p>
+      <w:pPr>
+        <w:jc w:val="both"/>
+      </w:pPr>
       <w:r>
         <w:tab/>
-        <w:t xml:space="preserve">Realice una pequeña aplicación web, que tenga su interfaz HTML, CSS (a gusto) y su controlador. </w:t>
+      </w:r>
+      <w:r>
+        <w:t xml:space="preserve">Realice una </w:t>
+      </w:r>
+      <w:r>
+        <w:t xml:space="preserve">aplicación </w:t>
+      </w:r>
+      <w:r>
+        <w:t xml:space="preserve">que </w:t>
+      </w:r>
+      <w:r>
+        <w:t>debe permitir ingresar en formato texto</w:t>
+      </w:r>
+      <w:r>
+        <w:t xml:space="preserve"> el nombre de un mes del año. (solamente un mes por cada prueba), l</w:t>
+      </w:r>
+      <w:r>
+        <w:t xml:space="preserve">a aplicación debe capturar el texto ingresado y validar que corresponda a un mes válido. Mostrar por pantalla que es un dato válido. Para ello deberá confeccionar una función que reciba como parámetro un texto y valide si el texto ingresado se corresponde con </w:t>
+      </w:r>
+      <w:r>
+        <w:t xml:space="preserve">alguno </w:t>
+      </w:r>
+      <w:r>
+        <w:t>de los doce</w:t>
+      </w:r>
+      <w:r>
+        <w:t xml:space="preserve"> nombres</w:t>
+      </w:r>
+      <w:r>
+        <w:t xml:space="preserve"> de</w:t>
+      </w:r>
+      <w:r>
+        <w:t xml:space="preserve"> meses válidos</w:t>
+      </w:r>
+      <w:r>
+        <w:t xml:space="preserve">. </w:t>
+      </w:r>
+      <w:r>
+        <w:t xml:space="preserve">El usuario podría ingresar los datos en mayúsculas </w:t>
+      </w:r>
+      <w:proofErr w:type="spellStart"/>
+      <w:r>
+        <w:t>ó</w:t>
+      </w:r>
+      <w:proofErr w:type="spellEnd"/>
+      <w:r>
+        <w:t xml:space="preserve"> minúsculas, Ud. Debería convertir el texto ingresado todo a mayúsculas y pasárselo a la función para que determine si es un dato correcto.</w:t>
       </w:r>
     </w:p>
     <w:p>
       <w:pPr>
         <w:jc w:val="both"/>
       </w:pPr>
-      <w:r>
-        <w:t>La aplicación debe permitir ingresar en formato texto</w:t>
-      </w:r>
-      <w:r>
-        <w:t xml:space="preserve"> el nombre de un mes del año. (solamente un mes por cada prueba), l</w:t>
-      </w:r>
-      <w:r>
-        <w:t xml:space="preserve">a aplicación debe capturar el texto ingresado y validar que corresponda a un mes válido. Mostrar por pantalla que es un dato válido. Para ello deberá confeccionar una función que reciba como parámetro un texto y valide si el texto ingresado se corresponde con </w:t>
-      </w:r>
-      <w:r>
-        <w:t xml:space="preserve">alguno </w:t>
-      </w:r>
-      <w:r>
-        <w:t>de los doce</w:t>
-      </w:r>
-      <w:r>
-        <w:t xml:space="preserve"> nombres meses válidos</w:t>
-      </w:r>
-      <w:r>
-        <w:t xml:space="preserve">. </w:t>
-      </w:r>
-      <w:r>
-        <w:t>El usuario podría ingresar los datos en mayúsculas y minúsculas, Ud. Debería convertir el texto ingresado todo a mayúsculas y pasárselo a la función para que determine si es un dato correcto.</w:t>
+    </w:p>
+    <w:p>
+      <w:pPr>
+        <w:rPr>
+          <w:b/>
+          <w:bCs/>
+        </w:rPr>
+      </w:pPr>
+      <w:r>
+        <w:rPr>
+          <w:b/>
+          <w:bCs/>
+        </w:rPr>
+        <w:t>Consideraciones:</w:t>
+      </w:r>
+    </w:p>
+    <w:p>
+      <w:pPr>
+        <w:pStyle w:val="Prrafodelista"/>
+        <w:numPr>
+          <w:ilvl w:val="0"/>
+          <w:numId w:val="12"/>
+        </w:numPr>
+      </w:pPr>
+      <w:r>
+        <w:t xml:space="preserve">debe crear la interfaz </w:t>
+      </w:r>
+      <w:r>
+        <w:t>HTML</w:t>
+      </w:r>
+      <w:r>
+        <w:t xml:space="preserve"> (vista)</w:t>
+      </w:r>
+    </w:p>
+    <w:p>
+      <w:pPr>
+        <w:pStyle w:val="Prrafodelista"/>
+        <w:numPr>
+          <w:ilvl w:val="0"/>
+          <w:numId w:val="12"/>
+        </w:numPr>
+      </w:pPr>
+      <w:r>
+        <w:t xml:space="preserve">debe asignar CSS a gusto </w:t>
+      </w:r>
+    </w:p>
+    <w:p>
+      <w:pPr>
+        <w:pStyle w:val="Prrafodelista"/>
+        <w:numPr>
+          <w:ilvl w:val="0"/>
+          <w:numId w:val="12"/>
+        </w:numPr>
+      </w:pPr>
+      <w:r>
+        <w:t>debe crear y vincular a la vista su controlador.</w:t>
+      </w:r>
+    </w:p>
+    <w:p>
+      <w:pPr>
+        <w:pStyle w:val="Prrafodelista"/>
+        <w:numPr>
+          <w:ilvl w:val="0"/>
+          <w:numId w:val="12"/>
+        </w:numPr>
+      </w:pPr>
+      <w:r>
+        <w:t xml:space="preserve">debe crear una función en forma de </w:t>
+      </w:r>
+      <w:proofErr w:type="spellStart"/>
+      <w:r>
+        <w:t>arrow</w:t>
+      </w:r>
+      <w:proofErr w:type="spellEnd"/>
+      <w:r>
+        <w:t xml:space="preserve"> </w:t>
+      </w:r>
+      <w:proofErr w:type="spellStart"/>
+      <w:r>
+        <w:t>function</w:t>
+      </w:r>
+      <w:proofErr w:type="spellEnd"/>
+      <w:r>
+        <w:t xml:space="preserve"> que reciba como parámetro un texto que en este caso sería el mes ingresado (en formato </w:t>
+      </w:r>
+      <w:proofErr w:type="gramStart"/>
+      <w:r>
+        <w:t>texto)  la</w:t>
+      </w:r>
+      <w:proofErr w:type="gramEnd"/>
+      <w:r>
+        <w:t xml:space="preserve"> función debe evaluar si el texto ingresado coincide con alguno de los doce meses del año, y en caso afirmativo retornar true </w:t>
+      </w:r>
+      <w:proofErr w:type="spellStart"/>
+      <w:r>
+        <w:t>ó</w:t>
+      </w:r>
+      <w:proofErr w:type="spellEnd"/>
+      <w:r>
+        <w:t xml:space="preserve"> false.</w:t>
+      </w:r>
+    </w:p>
+    <w:p>
+      <w:pPr>
+        <w:pStyle w:val="Prrafodelista"/>
+        <w:numPr>
+          <w:ilvl w:val="0"/>
+          <w:numId w:val="12"/>
+        </w:numPr>
+      </w:pPr>
+      <w:r>
+        <w:t>al presionar el botón “</w:t>
+      </w:r>
+      <w:proofErr w:type="gramStart"/>
+      <w:r>
+        <w:t>Validar ”</w:t>
+      </w:r>
+      <w:proofErr w:type="gramEnd"/>
+      <w:r>
+        <w:t xml:space="preserve"> deberá capturar el valor ingresado y pasarlo como parámetro a la función que está invocando, esa función le retornará true o false y en función de esto deberá decir si el mes es correcto o no.</w:t>
       </w:r>
     </w:p>
     <w:p>
@@ -107,28 +253,54 @@
     </w:p>
     <w:p>
       <w:pPr>
+        <w:jc w:val="both"/>
+      </w:pPr>
+    </w:p>
+    <w:p>
+      <w:pPr>
         <w:rPr>
           <w:b/>
+          <w:color w:val="0070C0"/>
+          <w:u w:val="single"/>
         </w:rPr>
       </w:pPr>
       <w:r>
         <w:rPr>
           <w:b/>
-        </w:rPr>
-        <w:t>Algo así debería ser la interfaz.</w:t>
+          <w:color w:val="0070C0"/>
+          <w:u w:val="single"/>
+        </w:rPr>
+        <w:t xml:space="preserve">A </w:t>
+      </w:r>
+      <w:proofErr w:type="gramStart"/>
+      <w:r>
+        <w:rPr>
+          <w:b/>
+          <w:color w:val="0070C0"/>
+          <w:u w:val="single"/>
+        </w:rPr>
+        <w:t>Continuación</w:t>
+      </w:r>
+      <w:proofErr w:type="gramEnd"/>
+      <w:r>
+        <w:rPr>
+          <w:b/>
+          <w:color w:val="0070C0"/>
+          <w:u w:val="single"/>
+        </w:rPr>
+        <w:t xml:space="preserve"> brindo un ejemplo de como podría quedar la interfaz, recordar que esto es orientativo, Ud. Puede mejorar, aplicando la creatividad, el buen gusto y todo lo que haya aprendido hasta el momento.</w:t>
       </w:r>
     </w:p>
     <w:p>
       <w:r>
         <w:rPr>
           <w:noProof/>
-          <w:lang w:val="en-US"/>
         </w:rPr>
         <w:drawing>
-          <wp:inline distT="0" distB="0" distL="0" distR="0" wp14:anchorId="20BA2F44" wp14:editId="305A3452">
-            <wp:extent cx="6400800" cy="1303655"/>
+          <wp:inline distT="0" distB="0" distL="0" distR="0" wp14:anchorId="09E9807F" wp14:editId="24813D6E">
+            <wp:extent cx="6404610" cy="1493520"/>
             <wp:effectExtent l="0" t="0" r="0" b="0"/>
-            <wp:docPr id="3" name="Imagen 3"/>
+            <wp:docPr id="6" name="Imagen 6"/>
             <wp:cNvGraphicFramePr>
               <a:graphicFrameLocks xmlns:a="http://schemas.openxmlformats.org/drawingml/2006/main" noChangeAspect="1"/>
             </wp:cNvGraphicFramePr>
@@ -136,36 +308,23 @@
               <a:graphicData uri="http://schemas.openxmlformats.org/drawingml/2006/picture">
                 <pic:pic xmlns:pic="http://schemas.openxmlformats.org/drawingml/2006/picture">
                   <pic:nvPicPr>
-                    <pic:cNvPr id="0" name="Picture 1"/>
-                    <pic:cNvPicPr>
-                      <a:picLocks noChangeAspect="1" noChangeArrowheads="1"/>
-                    </pic:cNvPicPr>
+                    <pic:cNvPr id="1" name=""/>
+                    <pic:cNvPicPr/>
                   </pic:nvPicPr>
                   <pic:blipFill>
-                    <a:blip r:embed="rId8">
-                      <a:extLst>
-                        <a:ext uri="{28A0092B-C50C-407E-A947-70E740481C1C}">
-                          <a14:useLocalDpi xmlns:a14="http://schemas.microsoft.com/office/drawing/2010/main" val="0"/>
-                        </a:ext>
-                      </a:extLst>
-                    </a:blip>
-                    <a:srcRect/>
+                    <a:blip r:embed="rId8"/>
                     <a:stretch>
                       <a:fillRect/>
                     </a:stretch>
                   </pic:blipFill>
-                  <pic:spPr bwMode="auto">
+                  <pic:spPr>
                     <a:xfrm>
                       <a:off x="0" y="0"/>
-                      <a:ext cx="6400800" cy="1303655"/>
+                      <a:ext cx="6404610" cy="1493520"/>
                     </a:xfrm>
                     <a:prstGeom prst="rect">
                       <a:avLst/>
                     </a:prstGeom>
-                    <a:noFill/>
-                    <a:ln>
-                      <a:noFill/>
-                    </a:ln>
                   </pic:spPr>
                 </pic:pic>
               </a:graphicData>
@@ -174,632 +333,7 @@
         </w:drawing>
       </w:r>
     </w:p>
-    <w:p>
-      <w:pPr>
-        <w:pStyle w:val="Ttulo3"/>
-        <w:jc w:val="both"/>
-        <w:rPr>
-          <w:color w:val="00B0F0"/>
-        </w:rPr>
-      </w:pPr>
-      <w:r>
-        <w:rPr>
-          <w:color w:val="00B0F0"/>
-        </w:rPr>
-        <w:t>Ejercicio Nro. 0</w:t>
-      </w:r>
-      <w:r>
-        <w:rPr>
-          <w:color w:val="00B0F0"/>
-        </w:rPr>
-        <w:t>6</w:t>
-      </w:r>
-      <w:r>
-        <w:rPr>
-          <w:color w:val="00B0F0"/>
-        </w:rPr>
-        <w:t>:</w:t>
-      </w:r>
-      <w:r>
-        <w:rPr>
-          <w:color w:val="00B0F0"/>
-        </w:rPr>
-        <w:t xml:space="preserve"> </w:t>
-      </w:r>
-      <w:r>
-        <w:rPr>
-          <w:color w:val="00B0F0"/>
-        </w:rPr>
-        <w:t>Cadena Tiene las cinco vocales</w:t>
-      </w:r>
-    </w:p>
-    <w:p>
-      <w:pPr>
-        <w:pStyle w:val="Prrafodelista"/>
-      </w:pPr>
-    </w:p>
-    <w:p>
-      <w:pPr>
-        <w:ind w:firstLine="720"/>
-        <w:jc w:val="both"/>
-      </w:pPr>
-      <w:r>
-        <w:t>Realizar una función que reciba como parámetro de entrada el importe</w:t>
-      </w:r>
-      <w:r>
-        <w:t xml:space="preserve"> base</w:t>
-      </w:r>
-      <w:r>
-        <w:t xml:space="preserve"> de una factura, el tipo de artículo que se está facturando y devuelva el importe de la misma con el IVA incluido sabiendo que:</w:t>
-      </w:r>
-    </w:p>
-    <w:p>
-      <w:pPr>
-        <w:pStyle w:val="Prrafodelista"/>
-        <w:jc w:val="both"/>
-      </w:pPr>
-      <w:r>
-        <w:t xml:space="preserve">Tipo 1: 21%: Es </w:t>
-      </w:r>
-      <w:r>
-        <w:t>el alícuota general aplicable</w:t>
-      </w:r>
-      <w:r>
-        <w:t xml:space="preserve"> a la mayoría de los bienes y servicios.</w:t>
-      </w:r>
-    </w:p>
-    <w:p>
-      <w:pPr>
-        <w:pStyle w:val="Prrafodelista"/>
-        <w:jc w:val="both"/>
-      </w:pPr>
-      <w:r>
-        <w:t>Tipo 2: 27%: Se aplica a ciertos servicios públicos como energía eléctrica y gas natural</w:t>
-      </w:r>
-    </w:p>
-    <w:p>
-      <w:pPr>
-        <w:pStyle w:val="Prrafodelista"/>
-        <w:jc w:val="both"/>
-      </w:pPr>
-      <w:r>
-        <w:t>Tipo 3: 10.5%: Se aplica a bienes y servicios específicos</w:t>
-      </w:r>
-    </w:p>
-    <w:p>
-      <w:pPr>
-        <w:pStyle w:val="Prrafodelista"/>
-        <w:jc w:val="both"/>
-      </w:pPr>
-      <w:r>
-        <w:tab/>
-        <w:t>incluyendo:</w:t>
-      </w:r>
-    </w:p>
-    <w:p>
-      <w:pPr>
-        <w:pStyle w:val="Prrafodelista"/>
-        <w:jc w:val="both"/>
-      </w:pPr>
-      <w:r>
-        <w:tab/>
-      </w:r>
-      <w:r>
-        <w:tab/>
-        <w:t>Venta de ciertos alimentos básicos (frutas, verduras, carnes, etc.).</w:t>
-      </w:r>
-    </w:p>
-    <w:p>
-      <w:pPr>
-        <w:pStyle w:val="Prrafodelista"/>
-        <w:jc w:val="both"/>
-      </w:pPr>
-      <w:r>
-        <w:tab/>
-      </w:r>
-      <w:r>
-        <w:tab/>
-        <w:t>Prestación de servicios médicos y paramédicos.</w:t>
-      </w:r>
-    </w:p>
-    <w:p>
-      <w:pPr>
-        <w:pStyle w:val="Prrafodelista"/>
-        <w:jc w:val="both"/>
-      </w:pPr>
-      <w:r>
-        <w:tab/>
-      </w:r>
-      <w:r>
-        <w:tab/>
-        <w:t>Obras de construcción de viviendas sociales.</w:t>
-      </w:r>
-    </w:p>
-    <w:p>
-      <w:pPr>
-        <w:pStyle w:val="Prrafodelista"/>
-        <w:jc w:val="both"/>
-      </w:pPr>
-      <w:r>
-        <w:tab/>
-      </w:r>
-      <w:r>
-        <w:tab/>
-        <w:t>Venta de ciertos medicamentos.</w:t>
-      </w:r>
-    </w:p>
-    <w:p>
-      <w:pPr>
-        <w:pStyle w:val="Prrafodelista"/>
-        <w:jc w:val="both"/>
-      </w:pPr>
-      <w:r>
-        <w:tab/>
-      </w:r>
-      <w:r>
-        <w:tab/>
-        <w:t>Productos tecnológicos.</w:t>
-      </w:r>
-    </w:p>
-    <w:p>
-      <w:pPr>
-        <w:pStyle w:val="Prrafodelista"/>
-        <w:jc w:val="both"/>
-      </w:pPr>
-      <w:r>
-        <w:t xml:space="preserve">Tipo 4: 5%: Aplica a ciertos productos agrícolas y ganaderos, como frutas, </w:t>
-      </w:r>
-    </w:p>
-    <w:p>
-      <w:pPr>
-        <w:pStyle w:val="Prrafodelista"/>
-        <w:jc w:val="both"/>
-      </w:pPr>
-      <w:r>
-        <w:tab/>
-        <w:t>hortalizas y carnes en algunos casos específicos.</w:t>
-      </w:r>
-    </w:p>
-    <w:p>
-      <w:pPr>
-        <w:pStyle w:val="Prrafodelista"/>
-        <w:jc w:val="both"/>
-      </w:pPr>
-      <w:r>
-        <w:t>Tipo 5: 0% Exentos</w:t>
-      </w:r>
-    </w:p>
-    <w:p>
-      <w:pPr>
-        <w:pStyle w:val="Prrafodelista"/>
-      </w:pPr>
-    </w:p>
-    <w:p>
-      <w:pPr>
-        <w:pStyle w:val="Prrafodelista"/>
-      </w:pPr>
-      <w:r>
-        <w:lastRenderedPageBreak/>
-        <w:t>Realice una interfaz HTML, CSS (a gusto) que permita ingresar un importe Base, el Tipo de artículo a facturar y que permita visualizar los cálculos.</w:t>
-      </w:r>
-    </w:p>
-    <w:p>
-      <w:pPr>
-        <w:pStyle w:val="Prrafodelista"/>
-      </w:pPr>
-    </w:p>
-    <w:p>
-      <w:pPr>
-        <w:pStyle w:val="Prrafodelista"/>
-      </w:pPr>
-      <w:r>
-        <w:t xml:space="preserve">A </w:t>
-      </w:r>
-      <w:bookmarkStart w:id="0" w:name="_GoBack"/>
-      <w:bookmarkEnd w:id="0"/>
-      <w:r>
-        <w:t xml:space="preserve">continuación, doy una idea aproximada de lo que </w:t>
-      </w:r>
-      <w:proofErr w:type="spellStart"/>
-      <w:r>
-        <w:t>est</w:t>
-      </w:r>
-      <w:proofErr w:type="spellEnd"/>
-    </w:p>
-    <w:p>
-      <w:pPr>
-        <w:pStyle w:val="Prrafodelista"/>
-      </w:pPr>
-    </w:p>
-    <w:p>
-      <w:pPr>
-        <w:pStyle w:val="Prrafodelista"/>
-      </w:pPr>
-    </w:p>
-    <w:p>
-      <w:pPr>
-        <w:pStyle w:val="Prrafodelista"/>
-      </w:pPr>
-    </w:p>
     <w:p/>
-    <w:p>
-      <w:pPr>
-        <w:pStyle w:val="Ttulo3"/>
-        <w:jc w:val="both"/>
-        <w:rPr>
-          <w:color w:val="00B0F0"/>
-        </w:rPr>
-      </w:pPr>
-      <w:r>
-        <w:rPr>
-          <w:color w:val="00B0F0"/>
-        </w:rPr>
-        <w:t>Ejercicio Nro. 0</w:t>
-      </w:r>
-      <w:r>
-        <w:rPr>
-          <w:color w:val="00B0F0"/>
-        </w:rPr>
-        <w:t>7</w:t>
-      </w:r>
-      <w:r>
-        <w:rPr>
-          <w:color w:val="00B0F0"/>
-        </w:rPr>
-        <w:t>:</w:t>
-      </w:r>
-      <w:r>
-        <w:rPr>
-          <w:color w:val="00B0F0"/>
-        </w:rPr>
-        <w:t xml:space="preserve"> </w:t>
-      </w:r>
-      <w:r>
-        <w:rPr>
-          <w:color w:val="00B0F0"/>
-        </w:rPr>
-        <w:t>Simulador de plazos fijos</w:t>
-      </w:r>
-    </w:p>
-    <w:p>
-      <w:pPr>
-        <w:spacing w:after="0" w:line="240" w:lineRule="auto"/>
-        <w:ind w:firstLine="720"/>
-      </w:pPr>
-      <w:r>
-        <w:t>Un banco de plaza local, desea realizar un simulador de plazos fijos, con la intención de captar clientes y fomentar el ahorro, para ello contratará un programador FULL STACK que permita construir una aplicación web con el objetivo de simular las siguientes reglas de negocio</w:t>
-      </w:r>
-    </w:p>
-    <w:p>
-      <w:pPr>
-        <w:spacing w:after="0" w:line="240" w:lineRule="auto"/>
-      </w:pPr>
-    </w:p>
-    <w:p>
-      <w:pPr>
-        <w:spacing w:after="0" w:line="240" w:lineRule="auto"/>
-        <w:ind w:firstLine="720"/>
-      </w:pPr>
-      <w:r>
-        <w:t xml:space="preserve">El gerente del Banco nos indica que la aplicación </w:t>
-      </w:r>
-    </w:p>
-    <w:p>
-      <w:pPr>
-        <w:spacing w:after="0" w:line="240" w:lineRule="auto"/>
-      </w:pPr>
-      <w:r>
-        <w:t>debería solicitar que ingrese</w:t>
-      </w:r>
-    </w:p>
-    <w:p>
-      <w:pPr>
-        <w:spacing w:after="0" w:line="240" w:lineRule="auto"/>
-      </w:pPr>
-    </w:p>
-    <w:p>
-      <w:pPr>
-        <w:spacing w:after="0" w:line="240" w:lineRule="auto"/>
-      </w:pPr>
-      <w:r>
-        <w:tab/>
-        <w:t>1) El capital a Ingresar</w:t>
-      </w:r>
-    </w:p>
-    <w:p>
-      <w:pPr>
-        <w:spacing w:after="0" w:line="240" w:lineRule="auto"/>
-      </w:pPr>
-      <w:r>
-        <w:tab/>
-        <w:t>2) La cantidad de meses en los que realizará el plazo fijo</w:t>
-      </w:r>
-      <w:r>
-        <w:t>. Mínimo 1, máximo 3 meses.</w:t>
-      </w:r>
-    </w:p>
-    <w:p>
-      <w:pPr>
-        <w:spacing w:after="0" w:line="240" w:lineRule="auto"/>
-      </w:pPr>
-    </w:p>
-    <w:p>
-      <w:pPr>
-        <w:spacing w:after="0" w:line="240" w:lineRule="auto"/>
-        <w:ind w:firstLine="720"/>
-      </w:pPr>
-      <w:r>
-        <w:t>para Montos de Capital de:</w:t>
-      </w:r>
-    </w:p>
-    <w:p>
-      <w:pPr>
-        <w:spacing w:after="0" w:line="240" w:lineRule="auto"/>
-      </w:pPr>
-      <w:r>
-        <w:t xml:space="preserve"> </w:t>
-      </w:r>
-    </w:p>
-    <w:p>
-      <w:pPr>
-        <w:spacing w:after="0" w:line="240" w:lineRule="auto"/>
-      </w:pPr>
-      <w:r>
-        <w:t xml:space="preserve"> </w:t>
-      </w:r>
-      <w:r>
-        <w:tab/>
-      </w:r>
-      <w:r>
-        <w:tab/>
-        <w:t>- 500.000 a 1.500.000 la rentabilidad será del 6% mensual</w:t>
-      </w:r>
-    </w:p>
-    <w:p>
-      <w:pPr>
-        <w:spacing w:after="0" w:line="240" w:lineRule="auto"/>
-      </w:pPr>
-      <w:r>
-        <w:t xml:space="preserve"> </w:t>
-      </w:r>
-      <w:r>
-        <w:tab/>
-      </w:r>
-      <w:r>
-        <w:tab/>
-        <w:t>- 1.500.000 hasta 5.000.000 la rentabilidad será del 7,5% mensual</w:t>
-      </w:r>
-    </w:p>
-    <w:p>
-      <w:pPr>
-        <w:spacing w:after="0" w:line="240" w:lineRule="auto"/>
-        <w:ind w:left="720" w:firstLine="720"/>
-      </w:pPr>
-      <w:r>
-        <w:t xml:space="preserve"> - 5.000.000 hasta 25.000.000 la rentabilidad será del 8,5% mensual</w:t>
-      </w:r>
-    </w:p>
-    <w:p>
-      <w:pPr>
-        <w:spacing w:after="0" w:line="240" w:lineRule="auto"/>
-      </w:pPr>
-      <w:r>
-        <w:t xml:space="preserve"> </w:t>
-      </w:r>
-      <w:r>
-        <w:tab/>
-      </w:r>
-      <w:r>
-        <w:tab/>
-        <w:t>- para valores que superen esa magnitud la tasa mensual será del 9,5%</w:t>
-      </w:r>
-    </w:p>
-    <w:p>
-      <w:pPr>
-        <w:pStyle w:val="Ttulo3"/>
-        <w:jc w:val="both"/>
-        <w:rPr>
-          <w:color w:val="00B0F0"/>
-        </w:rPr>
-      </w:pPr>
-      <w:r>
-        <w:rPr>
-          <w:color w:val="00B0F0"/>
-        </w:rPr>
-        <w:t xml:space="preserve"> </w:t>
-      </w:r>
-    </w:p>
-    <w:p>
-      <w:pPr>
-        <w:pStyle w:val="Ttulo3"/>
-        <w:jc w:val="both"/>
-        <w:rPr>
-          <w:color w:val="00B0F0"/>
-        </w:rPr>
-      </w:pPr>
-    </w:p>
-    <w:p>
-      <w:pPr>
-        <w:pStyle w:val="Ttulo3"/>
-        <w:jc w:val="both"/>
-        <w:rPr>
-          <w:color w:val="00B0F0"/>
-        </w:rPr>
-      </w:pPr>
-      <w:r>
-        <w:rPr>
-          <w:color w:val="00B0F0"/>
-        </w:rPr>
-        <w:t>Ejercicio Nro. 0</w:t>
-      </w:r>
-      <w:r>
-        <w:rPr>
-          <w:color w:val="00B0F0"/>
-        </w:rPr>
-        <w:t>5</w:t>
-      </w:r>
-      <w:r>
-        <w:rPr>
-          <w:color w:val="00B0F0"/>
-        </w:rPr>
-        <w:t>:</w:t>
-      </w:r>
-      <w:r>
-        <w:rPr>
-          <w:color w:val="00B0F0"/>
-        </w:rPr>
-        <w:t xml:space="preserve"> Planificador de Viajes </w:t>
-      </w:r>
-    </w:p>
-    <w:p>
-      <w:pPr>
-        <w:numPr>
-          <w:ilvl w:val="0"/>
-          <w:numId w:val="9"/>
-        </w:numPr>
-        <w:spacing w:before="100" w:beforeAutospacing="1" w:after="100" w:afterAutospacing="1" w:line="240" w:lineRule="auto"/>
-      </w:pPr>
-      <w:r>
-        <w:rPr>
-          <w:rStyle w:val="Textoennegrita"/>
-        </w:rPr>
-        <w:t>Enunciado</w:t>
-      </w:r>
-      <w:r>
-        <w:t>: Una agencia de viajes quiere crear un planificador que permita a los usuarios seleccionar su destino, ingresar la cantidad de personas que viajan, y calcular el costo total del viaje. Además, el usuario podrá seleccionar entre diferentes planes de viaje que incluyen distintos servicios.</w:t>
-      </w:r>
-    </w:p>
-    <w:p>
-      <w:pPr>
-        <w:numPr>
-          <w:ilvl w:val="0"/>
-          <w:numId w:val="9"/>
-        </w:numPr>
-        <w:spacing w:before="100" w:beforeAutospacing="1" w:after="100" w:afterAutospacing="1" w:line="240" w:lineRule="auto"/>
-      </w:pPr>
-      <w:r>
-        <w:rPr>
-          <w:rStyle w:val="Textoennegrita"/>
-        </w:rPr>
-        <w:t>Requisitos</w:t>
-      </w:r>
-      <w:r>
-        <w:t>:</w:t>
-      </w:r>
-    </w:p>
-    <w:p>
-      <w:pPr>
-        <w:numPr>
-          <w:ilvl w:val="1"/>
-          <w:numId w:val="9"/>
-        </w:numPr>
-        <w:spacing w:before="100" w:beforeAutospacing="1" w:after="100" w:afterAutospacing="1" w:line="240" w:lineRule="auto"/>
-      </w:pPr>
-      <w:r>
-        <w:t>El usuario selecciona un destino de viaje.</w:t>
-      </w:r>
-      <w:r>
-        <w:t xml:space="preserve"> Los precios expuestos corresponden a un servicio estándar, en caso de habilitar la casilla de verificación donde solicita un servicio “premium” el costo por persona, se incrementa en un 25%.</w:t>
-      </w:r>
-    </w:p>
-    <w:p>
-      <w:pPr>
-        <w:numPr>
-          <w:ilvl w:val="2"/>
-          <w:numId w:val="9"/>
-        </w:numPr>
-        <w:spacing w:before="100" w:beforeAutospacing="1" w:after="100" w:afterAutospacing="1" w:line="240" w:lineRule="auto"/>
-      </w:pPr>
-      <w:r>
-        <w:t>ESPAÑA – U$$ 2.000,00 DOLARES POR PERSONA</w:t>
-      </w:r>
-    </w:p>
-    <w:p>
-      <w:pPr>
-        <w:numPr>
-          <w:ilvl w:val="2"/>
-          <w:numId w:val="9"/>
-        </w:numPr>
-        <w:spacing w:before="100" w:beforeAutospacing="1" w:after="100" w:afterAutospacing="1" w:line="240" w:lineRule="auto"/>
-      </w:pPr>
-      <w:r>
-        <w:t xml:space="preserve">PORTUGAL - U$$ 2.000,00 DOLARES POR PERSONA </w:t>
-      </w:r>
-    </w:p>
-    <w:p>
-      <w:pPr>
-        <w:numPr>
-          <w:ilvl w:val="2"/>
-          <w:numId w:val="9"/>
-        </w:numPr>
-        <w:spacing w:before="100" w:beforeAutospacing="1" w:after="100" w:afterAutospacing="1" w:line="240" w:lineRule="auto"/>
-      </w:pPr>
-      <w:r>
-        <w:t>BRASIL – U$$ 1.200,00 DOLARES POR PERSONA</w:t>
-      </w:r>
-    </w:p>
-    <w:p>
-      <w:pPr>
-        <w:numPr>
-          <w:ilvl w:val="1"/>
-          <w:numId w:val="9"/>
-        </w:numPr>
-        <w:spacing w:before="100" w:beforeAutospacing="1" w:after="100" w:afterAutospacing="1" w:line="240" w:lineRule="auto"/>
-      </w:pPr>
-      <w:r>
-        <w:lastRenderedPageBreak/>
-        <w:t>Ingresar la cantidad de personas.</w:t>
-      </w:r>
-      <w:r>
-        <w:t xml:space="preserve"> (mínimo 1, máximo 4 personas).</w:t>
-      </w:r>
-    </w:p>
-    <w:p>
-      <w:pPr>
-        <w:numPr>
-          <w:ilvl w:val="1"/>
-          <w:numId w:val="9"/>
-        </w:numPr>
-        <w:spacing w:before="100" w:beforeAutospacing="1" w:after="100" w:afterAutospacing="1" w:line="240" w:lineRule="auto"/>
-      </w:pPr>
-      <w:r>
-        <w:t>Calcular y mostrar el costo total del viaje.</w:t>
-      </w:r>
-      <w:r>
-        <w:t xml:space="preserve"> En caso que la casilla de verificación de servicio “Premium” este activa deberá mostrar el costo total.</w:t>
-      </w:r>
-    </w:p>
-    <w:p>
-      <w:pPr>
-        <w:numPr>
-          <w:ilvl w:val="1"/>
-          <w:numId w:val="9"/>
-        </w:numPr>
-        <w:spacing w:before="100" w:beforeAutospacing="1" w:after="100" w:afterAutospacing="1" w:line="240" w:lineRule="auto"/>
-      </w:pPr>
-      <w:r>
-        <w:t>Permitir al usuario guardar el plan de viaje y sus datos para qu</w:t>
-      </w:r>
-      <w:r>
-        <w:t>e la agencia se contacte con él. Pedir nombre y teléfono nada más. (validar que haya ingresado los datos antes de aceptar).</w:t>
-      </w:r>
-    </w:p>
-    <w:p>
-      <w:pPr>
-        <w:spacing w:before="100" w:beforeAutospacing="1" w:after="100" w:afterAutospacing="1" w:line="240" w:lineRule="auto"/>
-        <w:ind w:left="1440"/>
-      </w:pPr>
-    </w:p>
-    <w:p/>
-    <w:p>
-      <w:pPr>
-        <w:pStyle w:val="Ttulo3"/>
-        <w:jc w:val="both"/>
-        <w:rPr>
-          <w:color w:val="00B0F0"/>
-        </w:rPr>
-      </w:pPr>
-    </w:p>
     <w:p>
       <w:pPr>
         <w:rPr>
@@ -829,28 +363,178 @@
           <w:color w:val="00B0F0"/>
         </w:rPr>
         <w:lastRenderedPageBreak/>
-        <w:t>Ejercicio Nro. 0</w:t>
+        <w:t>Ejercicio Nro. 06</w:t>
       </w:r>
       <w:r>
         <w:rPr>
           <w:color w:val="00B0F0"/>
         </w:rPr>
-        <w:t>6</w:t>
+        <w:t>:</w:t>
       </w:r>
       <w:r>
         <w:rPr>
           <w:color w:val="00B0F0"/>
         </w:rPr>
-        <w:t>:</w:t>
-      </w:r>
-    </w:p>
-    <w:p/>
-    <w:p>
-      <w:pPr>
-        <w:ind w:firstLine="360"/>
-      </w:pPr>
-      <w:r>
-        <w:t>Realizar un programa en JavaScript que permita ingresar las notas de los trabajos finales de los alumnos de la diplomatura en “Desarrollo Web Full Stack con JavaScript” para ello se establecen las siguientes condiciones.</w:t>
+        <w:t xml:space="preserve"> </w:t>
+      </w:r>
+      <w:r>
+        <w:rPr>
+          <w:color w:val="00B0F0"/>
+        </w:rPr>
+        <w:t>Sistema de Facturación</w:t>
+      </w:r>
+    </w:p>
+    <w:p>
+      <w:pPr>
+        <w:ind w:firstLine="720"/>
+        <w:jc w:val="both"/>
+      </w:pPr>
+      <w:r>
+        <w:t xml:space="preserve">Realizar una </w:t>
+      </w:r>
+      <w:r>
+        <w:t>aplicación que permita calcular a partir de un importe base el impuesto IVA correspondiente según las siguientes especificaciones. A partir del importe base y del tipo de artículo a facturar será su impuesto correspondiente según el siguiente esquema.</w:t>
+      </w:r>
+    </w:p>
+    <w:p>
+      <w:pPr>
+        <w:pStyle w:val="Prrafodelista"/>
+        <w:jc w:val="both"/>
+      </w:pPr>
+      <w:r>
+        <w:t xml:space="preserve">Tipo 1: 21%: Es </w:t>
+      </w:r>
+      <w:r>
+        <w:t>el alícuota general aplicable</w:t>
+      </w:r>
+      <w:r>
+        <w:t xml:space="preserve"> a la mayoría de los bienes y servicios.</w:t>
+      </w:r>
+    </w:p>
+    <w:p>
+      <w:pPr>
+        <w:pStyle w:val="Prrafodelista"/>
+        <w:jc w:val="both"/>
+      </w:pPr>
+      <w:r>
+        <w:t>Tipo 2: 27%: Se aplica a ciertos servicios públicos como energía eléctrica y gas natural</w:t>
+      </w:r>
+    </w:p>
+    <w:p>
+      <w:pPr>
+        <w:pStyle w:val="Prrafodelista"/>
+        <w:jc w:val="both"/>
+      </w:pPr>
+      <w:r>
+        <w:t>Tipo 3: 10.5%: Se aplica a bienes y servicios específicos</w:t>
+      </w:r>
+    </w:p>
+    <w:p>
+      <w:pPr>
+        <w:pStyle w:val="Prrafodelista"/>
+        <w:jc w:val="both"/>
+      </w:pPr>
+      <w:r>
+        <w:tab/>
+        <w:t>incluyendo:</w:t>
+      </w:r>
+    </w:p>
+    <w:p>
+      <w:pPr>
+        <w:pStyle w:val="Prrafodelista"/>
+        <w:jc w:val="both"/>
+      </w:pPr>
+      <w:r>
+        <w:tab/>
+      </w:r>
+      <w:r>
+        <w:tab/>
+        <w:t>Venta de ciertos alimentos básicos (frutas, verduras, carnes, etc.).</w:t>
+      </w:r>
+    </w:p>
+    <w:p>
+      <w:pPr>
+        <w:pStyle w:val="Prrafodelista"/>
+        <w:jc w:val="both"/>
+      </w:pPr>
+      <w:r>
+        <w:tab/>
+      </w:r>
+      <w:r>
+        <w:tab/>
+        <w:t>Prestación de servicios médicos y paramédicos.</w:t>
+      </w:r>
+    </w:p>
+    <w:p>
+      <w:pPr>
+        <w:pStyle w:val="Prrafodelista"/>
+        <w:jc w:val="both"/>
+      </w:pPr>
+      <w:r>
+        <w:tab/>
+      </w:r>
+      <w:r>
+        <w:tab/>
+        <w:t>Obras de construcción de viviendas sociales.</w:t>
+      </w:r>
+    </w:p>
+    <w:p>
+      <w:pPr>
+        <w:pStyle w:val="Prrafodelista"/>
+        <w:jc w:val="both"/>
+      </w:pPr>
+      <w:r>
+        <w:tab/>
+      </w:r>
+      <w:r>
+        <w:tab/>
+        <w:t>Venta de ciertos medicamentos.</w:t>
+      </w:r>
+    </w:p>
+    <w:p>
+      <w:pPr>
+        <w:pStyle w:val="Prrafodelista"/>
+        <w:jc w:val="both"/>
+      </w:pPr>
+      <w:r>
+        <w:tab/>
+      </w:r>
+      <w:r>
+        <w:tab/>
+        <w:t>Productos tecnológicos.</w:t>
+      </w:r>
+    </w:p>
+    <w:p>
+      <w:pPr>
+        <w:pStyle w:val="Prrafodelista"/>
+        <w:jc w:val="both"/>
+      </w:pPr>
+      <w:r>
+        <w:t xml:space="preserve">Tipo 4: 5%: Aplica a ciertos productos agrícolas y ganaderos, como frutas, </w:t>
+      </w:r>
+    </w:p>
+    <w:p>
+      <w:pPr>
+        <w:pStyle w:val="Prrafodelista"/>
+        <w:jc w:val="both"/>
+      </w:pPr>
+      <w:r>
+        <w:tab/>
+        <w:t>hortalizas y carnes en algunos casos específicos.</w:t>
+      </w:r>
+    </w:p>
+    <w:p>
+      <w:pPr>
+        <w:pStyle w:val="Prrafodelista"/>
+        <w:jc w:val="both"/>
+      </w:pPr>
+      <w:r>
+        <w:t>Tipo 5: 0% Exentos</w:t>
+      </w:r>
+    </w:p>
+    <w:p>
+      <w:r>
+        <w:t>Consideraciones:</w:t>
       </w:r>
     </w:p>
     <w:p>
@@ -858,13 +542,17 @@
         <w:pStyle w:val="Prrafodelista"/>
         <w:numPr>
           <w:ilvl w:val="0"/>
-          <w:numId w:val="8"/>
+          <w:numId w:val="12"/>
         </w:numPr>
-        <w:spacing w:after="160" w:line="259" w:lineRule="auto"/>
-        <w:jc w:val="both"/>
-      </w:pPr>
-      <w:r>
-        <w:t>No está establecido la cantidad de trabajos finales que se evaluarán</w:t>
+      </w:pPr>
+      <w:r>
+        <w:t xml:space="preserve">debe crear la interfaz </w:t>
+      </w:r>
+      <w:r>
+        <w:t>HTML</w:t>
+      </w:r>
+      <w:r>
+        <w:t xml:space="preserve"> (vista)</w:t>
       </w:r>
     </w:p>
     <w:p>
@@ -872,34 +560,75 @@
         <w:pStyle w:val="Prrafodelista"/>
         <w:numPr>
           <w:ilvl w:val="0"/>
-          <w:numId w:val="8"/>
+          <w:numId w:val="12"/>
         </w:numPr>
-        <w:spacing w:after="160" w:line="259" w:lineRule="auto"/>
-        <w:jc w:val="both"/>
-      </w:pPr>
-      <w:r>
-        <w:t>Este será el cuadro con el que se analizará y asignará la clasificación de los mismos.</w:t>
+      </w:pPr>
+      <w:r>
+        <w:t xml:space="preserve">debe asignar CSS a gusto </w:t>
       </w:r>
     </w:p>
     <w:p>
       <w:pPr>
         <w:pStyle w:val="Prrafodelista"/>
-        <w:spacing w:after="160" w:line="259" w:lineRule="auto"/>
-        <w:jc w:val="both"/>
-      </w:pPr>
+        <w:numPr>
+          <w:ilvl w:val="0"/>
+          <w:numId w:val="12"/>
+        </w:numPr>
+      </w:pPr>
+      <w:r>
+        <w:t>debe crear y vincular a la vista su controlador.</w:t>
+      </w:r>
+    </w:p>
+    <w:p>
+      <w:pPr>
+        <w:pStyle w:val="Prrafodelista"/>
+        <w:numPr>
+          <w:ilvl w:val="0"/>
+          <w:numId w:val="12"/>
+        </w:numPr>
+      </w:pPr>
+      <w:r>
+        <w:t xml:space="preserve">debe crear una función en forma de </w:t>
+      </w:r>
+      <w:proofErr w:type="spellStart"/>
+      <w:r>
+        <w:t>arrow</w:t>
+      </w:r>
+      <w:proofErr w:type="spellEnd"/>
+      <w:r>
+        <w:t xml:space="preserve"> </w:t>
+      </w:r>
+      <w:proofErr w:type="spellStart"/>
+      <w:r>
+        <w:t>function</w:t>
+      </w:r>
+      <w:proofErr w:type="spellEnd"/>
+      <w:r>
+        <w:t xml:space="preserve"> que reciba como parámetro el importe base y el tipo de articulo a facturar y devuelva el importe IVA de la misma</w:t>
+      </w:r>
+    </w:p>
+    <w:p>
+      <w:pPr>
+        <w:pStyle w:val="Prrafodelista"/>
+        <w:numPr>
+          <w:ilvl w:val="0"/>
+          <w:numId w:val="12"/>
+        </w:numPr>
+      </w:pPr>
+      <w:r>
+        <w:t>debe mostrar al presionar el botón “calcular” los tres importes.</w:t>
+      </w:r>
     </w:p>
     <w:p>
       <w:pPr>
         <w:pStyle w:val="Prrafodelista"/>
         <w:numPr>
           <w:ilvl w:val="1"/>
-          <w:numId w:val="8"/>
+          <w:numId w:val="12"/>
         </w:numPr>
-        <w:spacing w:after="160" w:line="259" w:lineRule="auto"/>
-        <w:jc w:val="both"/>
-      </w:pPr>
-      <w:r>
-        <w:t>Si la nota &gt;= 0 y &lt;= 4 serán trabajos desaprobados</w:t>
+      </w:pPr>
+      <w:r>
+        <w:t>Importe base ingresado</w:t>
       </w:r>
     </w:p>
     <w:p>
@@ -907,13 +636,17 @@
         <w:pStyle w:val="Prrafodelista"/>
         <w:numPr>
           <w:ilvl w:val="1"/>
-          <w:numId w:val="8"/>
+          <w:numId w:val="12"/>
         </w:numPr>
-        <w:spacing w:after="160" w:line="259" w:lineRule="auto"/>
-        <w:jc w:val="both"/>
-      </w:pPr>
-      <w:r>
-        <w:t>Si la nota &gt; 4 y &lt;= 7 serán trabajos aprobados</w:t>
+      </w:pPr>
+      <w:r>
+        <w:t xml:space="preserve">Importe </w:t>
+      </w:r>
+      <w:r>
+        <w:t>IVA</w:t>
+      </w:r>
+      <w:r>
+        <w:t xml:space="preserve"> calculado</w:t>
       </w:r>
     </w:p>
     <w:p>
@@ -921,104 +654,633 @@
         <w:pStyle w:val="Prrafodelista"/>
         <w:numPr>
           <w:ilvl w:val="1"/>
-          <w:numId w:val="8"/>
+          <w:numId w:val="12"/>
         </w:numPr>
-        <w:spacing w:after="160" w:line="259" w:lineRule="auto"/>
+      </w:pPr>
+      <w:r>
+        <w:t xml:space="preserve">Importe total = base ingresado + </w:t>
+      </w:r>
+      <w:r>
+        <w:t>IVA</w:t>
+      </w:r>
+    </w:p>
+    <w:p>
+      <w:pPr>
+        <w:rPr>
+          <w:b/>
+          <w:color w:val="0070C0"/>
+          <w:u w:val="single"/>
+        </w:rPr>
+      </w:pPr>
+      <w:r>
+        <w:rPr>
+          <w:b/>
+          <w:color w:val="0070C0"/>
+          <w:u w:val="single"/>
+        </w:rPr>
+        <w:t xml:space="preserve">A </w:t>
+      </w:r>
+      <w:proofErr w:type="gramStart"/>
+      <w:r>
+        <w:rPr>
+          <w:b/>
+          <w:color w:val="0070C0"/>
+          <w:u w:val="single"/>
+        </w:rPr>
+        <w:t>Continuación</w:t>
+      </w:r>
+      <w:proofErr w:type="gramEnd"/>
+      <w:r>
+        <w:rPr>
+          <w:b/>
+          <w:color w:val="0070C0"/>
+          <w:u w:val="single"/>
+        </w:rPr>
+        <w:t xml:space="preserve"> brindo un ejemplo de </w:t>
+      </w:r>
+      <w:proofErr w:type="spellStart"/>
+      <w:r>
+        <w:rPr>
+          <w:b/>
+          <w:color w:val="0070C0"/>
+          <w:u w:val="single"/>
+        </w:rPr>
+        <w:t>como</w:t>
+      </w:r>
+      <w:proofErr w:type="spellEnd"/>
+      <w:r>
+        <w:rPr>
+          <w:b/>
+          <w:color w:val="0070C0"/>
+          <w:u w:val="single"/>
+        </w:rPr>
+        <w:t xml:space="preserve"> podría quedar la interfaz, recordar que esto es orientativo, Ud. Puede mejorar, aplicando la creatividad, el buen gusto y todo lo que haya aprendido hasta el momento.</w:t>
+      </w:r>
+    </w:p>
+    <w:p>
+      <w:pPr>
+        <w:rPr>
+          <w:b/>
+          <w:color w:val="00B0F0"/>
+          <w:sz w:val="28"/>
+          <w:szCs w:val="28"/>
+        </w:rPr>
+      </w:pPr>
+      <w:r>
+        <w:rPr>
+          <w:color w:val="00B0F0"/>
+        </w:rPr>
+        <w:br w:type="page"/>
+      </w:r>
+      <w:r>
+        <w:rPr>
+          <w:noProof/>
+          <w:color w:val="00B0F0"/>
+        </w:rPr>
+        <w:lastRenderedPageBreak/>
+        <w:drawing>
+          <wp:inline distT="0" distB="0" distL="0" distR="0" wp14:anchorId="2404E461" wp14:editId="6ABA13DC">
+            <wp:extent cx="5953956" cy="4906060"/>
+            <wp:effectExtent l="0" t="0" r="8890" b="8890"/>
+            <wp:docPr id="7" name="Imagen 7"/>
+            <wp:cNvGraphicFramePr>
+              <a:graphicFrameLocks xmlns:a="http://schemas.openxmlformats.org/drawingml/2006/main" noChangeAspect="1"/>
+            </wp:cNvGraphicFramePr>
+            <a:graphic xmlns:a="http://schemas.openxmlformats.org/drawingml/2006/main">
+              <a:graphicData uri="http://schemas.openxmlformats.org/drawingml/2006/picture">
+                <pic:pic xmlns:pic="http://schemas.openxmlformats.org/drawingml/2006/picture">
+                  <pic:nvPicPr>
+                    <pic:cNvPr id="1" name=""/>
+                    <pic:cNvPicPr/>
+                  </pic:nvPicPr>
+                  <pic:blipFill>
+                    <a:blip r:embed="rId9"/>
+                    <a:stretch>
+                      <a:fillRect/>
+                    </a:stretch>
+                  </pic:blipFill>
+                  <pic:spPr>
+                    <a:xfrm>
+                      <a:off x="0" y="0"/>
+                      <a:ext cx="5953956" cy="4906060"/>
+                    </a:xfrm>
+                    <a:prstGeom prst="rect">
+                      <a:avLst/>
+                    </a:prstGeom>
+                  </pic:spPr>
+                </pic:pic>
+              </a:graphicData>
+            </a:graphic>
+          </wp:inline>
+        </w:drawing>
+      </w:r>
+    </w:p>
+    <w:p>
+      <w:pPr>
+        <w:rPr>
+          <w:b/>
+          <w:color w:val="00B0F0"/>
+          <w:sz w:val="28"/>
+          <w:szCs w:val="28"/>
+        </w:rPr>
+      </w:pPr>
+      <w:r>
+        <w:rPr>
+          <w:color w:val="00B0F0"/>
+        </w:rPr>
+        <w:br w:type="page"/>
+      </w:r>
+    </w:p>
+    <w:p>
+      <w:pPr>
+        <w:pStyle w:val="Ttulo3"/>
         <w:jc w:val="both"/>
-      </w:pPr>
-      <w:r>
-        <w:t>Si la nota &gt; 7 y &lt;10 serán trabajos muy buenos</w:t>
-      </w:r>
+        <w:rPr>
+          <w:color w:val="00B0F0"/>
+        </w:rPr>
+      </w:pPr>
+      <w:r>
+        <w:rPr>
+          <w:color w:val="00B0F0"/>
+        </w:rPr>
+        <w:lastRenderedPageBreak/>
+        <w:t>Ejercicio Nro. 07</w:t>
+      </w:r>
+      <w:r>
+        <w:rPr>
+          <w:color w:val="00B0F0"/>
+        </w:rPr>
+        <w:t>:</w:t>
+      </w:r>
+      <w:r>
+        <w:rPr>
+          <w:color w:val="00B0F0"/>
+        </w:rPr>
+        <w:t xml:space="preserve"> Simulador de plazos fijos</w:t>
+      </w:r>
+    </w:p>
+    <w:p>
+      <w:pPr>
+        <w:spacing w:after="0" w:line="240" w:lineRule="auto"/>
+        <w:ind w:firstLine="720"/>
+      </w:pPr>
+      <w:r>
+        <w:t>Un banco de plaza local, desea realizar un simulador de plazos fijos, con la intención de captar clientes y fomentar el ahorro, para ello contratará un programador FULL STACK que permita construir una aplicación web con el objetivo de simular las siguientes reglas de negocio</w:t>
+      </w:r>
+    </w:p>
+    <w:p>
+      <w:pPr>
+        <w:spacing w:after="0" w:line="240" w:lineRule="auto"/>
+      </w:pPr>
+    </w:p>
+    <w:p>
+      <w:pPr>
+        <w:spacing w:after="0" w:line="240" w:lineRule="auto"/>
+        <w:ind w:firstLine="720"/>
+      </w:pPr>
+      <w:r>
+        <w:t xml:space="preserve">El gerente del Banco nos indica que la aplicación </w:t>
+      </w:r>
+    </w:p>
+    <w:p>
+      <w:pPr>
+        <w:spacing w:after="0" w:line="240" w:lineRule="auto"/>
+      </w:pPr>
+      <w:r>
+        <w:t>debería solicitar que ingrese</w:t>
+      </w:r>
+    </w:p>
+    <w:p>
+      <w:pPr>
+        <w:spacing w:after="0" w:line="240" w:lineRule="auto"/>
+      </w:pPr>
+    </w:p>
+    <w:p>
+      <w:pPr>
+        <w:spacing w:after="0" w:line="240" w:lineRule="auto"/>
+      </w:pPr>
+      <w:r>
+        <w:tab/>
+        <w:t>1) El capital a Ingresar</w:t>
+      </w:r>
+    </w:p>
+    <w:p>
+      <w:pPr>
+        <w:spacing w:after="0" w:line="240" w:lineRule="auto"/>
+      </w:pPr>
+      <w:r>
+        <w:tab/>
+        <w:t>2) La cantidad de meses en los que realizará el plazo fijo. Mínimo 1, máximo 3 meses.</w:t>
+      </w:r>
+    </w:p>
+    <w:p>
+      <w:pPr>
+        <w:spacing w:after="0" w:line="240" w:lineRule="auto"/>
+      </w:pPr>
+    </w:p>
+    <w:p>
+      <w:pPr>
+        <w:spacing w:after="0" w:line="240" w:lineRule="auto"/>
+        <w:ind w:firstLine="720"/>
+      </w:pPr>
+      <w:r>
+        <w:t>para Montos de Capital de:</w:t>
+      </w:r>
+    </w:p>
+    <w:p>
+      <w:pPr>
+        <w:spacing w:after="0" w:line="240" w:lineRule="auto"/>
+      </w:pPr>
+      <w:r>
+        <w:t xml:space="preserve"> </w:t>
+      </w:r>
+    </w:p>
+    <w:p>
+      <w:pPr>
+        <w:spacing w:after="0" w:line="240" w:lineRule="auto"/>
+      </w:pPr>
+      <w:r>
+        <w:t xml:space="preserve"> </w:t>
+      </w:r>
+      <w:r>
+        <w:tab/>
+      </w:r>
+      <w:r>
+        <w:tab/>
+        <w:t>- 500.000 a 1.500.000 la rentabilidad será del 6% mensual</w:t>
+      </w:r>
+    </w:p>
+    <w:p>
+      <w:pPr>
+        <w:spacing w:after="0" w:line="240" w:lineRule="auto"/>
+      </w:pPr>
+      <w:r>
+        <w:t xml:space="preserve"> </w:t>
+      </w:r>
+      <w:r>
+        <w:tab/>
+      </w:r>
+      <w:r>
+        <w:tab/>
+        <w:t>- 1.500.000 hasta 5.000.000 la rentabilidad será del 7,5% mensual</w:t>
+      </w:r>
+    </w:p>
+    <w:p>
+      <w:pPr>
+        <w:spacing w:after="0" w:line="240" w:lineRule="auto"/>
+        <w:ind w:left="720" w:firstLine="720"/>
+      </w:pPr>
+      <w:r>
+        <w:t xml:space="preserve"> - 5.000.000 hasta 25.000.000 la rentabilidad será del 8,5% mensual</w:t>
+      </w:r>
+    </w:p>
+    <w:p>
+      <w:pPr>
+        <w:spacing w:after="0" w:line="240" w:lineRule="auto"/>
+      </w:pPr>
+      <w:r>
+        <w:t xml:space="preserve"> </w:t>
+      </w:r>
+      <w:r>
+        <w:tab/>
+      </w:r>
+      <w:r>
+        <w:tab/>
+        <w:t>- para valores que superen esa magnitud la tasa mensual será del 9,5%</w:t>
+      </w:r>
+    </w:p>
+    <w:p>
+      <w:pPr>
+        <w:spacing w:after="0" w:line="240" w:lineRule="auto"/>
+      </w:pPr>
+    </w:p>
+    <w:p>
+      <w:pPr>
+        <w:spacing w:after="0" w:line="240" w:lineRule="auto"/>
+      </w:pPr>
+      <w:r>
+        <w:t>Existen dos consideraciones adicionales que el Gerente Financiero estima pueden ser atractivos para nuestros clientes, y son dos consideraciones que pueden brindar al Banco una pequeña ventaja respecto de nuestra competencia (“Otros Bancos”).</w:t>
+      </w:r>
+    </w:p>
+    <w:p>
+      <w:pPr>
+        <w:spacing w:after="0" w:line="240" w:lineRule="auto"/>
+      </w:pPr>
+    </w:p>
+    <w:p>
+      <w:pPr>
+        <w:pStyle w:val="Prrafodelista"/>
+        <w:numPr>
+          <w:ilvl w:val="0"/>
+          <w:numId w:val="13"/>
+        </w:numPr>
+        <w:spacing w:after="0" w:line="240" w:lineRule="auto"/>
+      </w:pPr>
+      <w:r>
+        <w:t>Para Clientes que ya sean del Banco, ofreceremos un 0.7% más sobre la rentabilidad ya definida en el punto 2. Es decir, se debe calcular el 0.7% sobre la rentabilidad del plazo fijo.</w:t>
+      </w:r>
+    </w:p>
+    <w:p>
+      <w:pPr>
+        <w:pStyle w:val="Prrafodelista"/>
+        <w:spacing w:after="0" w:line="240" w:lineRule="auto"/>
+        <w:ind w:left="1080"/>
+      </w:pPr>
+    </w:p>
+    <w:p>
+      <w:pPr>
+        <w:pStyle w:val="Prrafodelista"/>
+        <w:numPr>
+          <w:ilvl w:val="0"/>
+          <w:numId w:val="13"/>
+        </w:numPr>
+        <w:spacing w:after="0" w:line="240" w:lineRule="auto"/>
+      </w:pPr>
+      <w:r>
+        <w:t>Para Clientes que acepten plazos fijos auto renovables de 3 (tres) meses, ofreceremos un 0.9% más sobre la rentabilidad   ya definida en el punto 2. Es decir, se debe calcular el 0.9% sobre la rentabilidad del plazo fijo.</w:t>
+      </w:r>
+    </w:p>
+    <w:p>
+      <w:pPr>
+        <w:pStyle w:val="Prrafodelista"/>
+      </w:pPr>
+    </w:p>
+    <w:p>
+      <w:pPr>
+        <w:pStyle w:val="Prrafodelista"/>
+        <w:numPr>
+          <w:ilvl w:val="0"/>
+          <w:numId w:val="13"/>
+        </w:numPr>
+        <w:spacing w:after="0" w:line="240" w:lineRule="auto"/>
+      </w:pPr>
+      <w:r>
+        <w:t xml:space="preserve">La Rentabilidad Total </w:t>
+      </w:r>
+      <w:r>
+        <w:t>podrá ser la suma de los 3(tres) componentes, lógicamente en caso de que tilden las opciones establecidas.</w:t>
+      </w:r>
+    </w:p>
+    <w:p>
+      <w:pPr>
+        <w:pStyle w:val="Prrafodelista"/>
+      </w:pPr>
     </w:p>
     <w:p>
       <w:pPr>
         <w:pStyle w:val="Prrafodelista"/>
         <w:numPr>
           <w:ilvl w:val="1"/>
-          <w:numId w:val="8"/>
+          <w:numId w:val="13"/>
         </w:numPr>
-        <w:spacing w:after="160" w:line="259" w:lineRule="auto"/>
+        <w:spacing w:after="0" w:line="240" w:lineRule="auto"/>
+      </w:pPr>
+      <w:r>
+        <w:t>Rentabilidad del Plazo Fijo</w:t>
+      </w:r>
+    </w:p>
+    <w:p>
+      <w:pPr>
+        <w:pStyle w:val="Prrafodelista"/>
+        <w:numPr>
+          <w:ilvl w:val="1"/>
+          <w:numId w:val="13"/>
+        </w:numPr>
+        <w:spacing w:after="0" w:line="240" w:lineRule="auto"/>
+      </w:pPr>
+      <w:r>
+        <w:t>Rentabilidad adicional por ser cliente del Banco</w:t>
+      </w:r>
+    </w:p>
+    <w:p>
+      <w:pPr>
+        <w:pStyle w:val="Prrafodelista"/>
+        <w:numPr>
+          <w:ilvl w:val="1"/>
+          <w:numId w:val="13"/>
+        </w:numPr>
+        <w:spacing w:after="0" w:line="240" w:lineRule="auto"/>
+      </w:pPr>
+      <w:r>
+        <w:t>Rentabilidad adicional por plazo fijo auto renovable de (3 meses).</w:t>
+      </w:r>
+    </w:p>
+    <w:p>
+      <w:pPr>
+        <w:pStyle w:val="Ttulo3"/>
         <w:jc w:val="both"/>
-      </w:pPr>
-      <w:r>
-        <w:t>Si la nota = 10 serán trabajos excelentes</w:t>
-      </w:r>
-    </w:p>
-    <w:p>
-      <w:pPr>
-        <w:pStyle w:val="Prrafodelista"/>
-        <w:spacing w:after="160" w:line="259" w:lineRule="auto"/>
-        <w:ind w:left="1440"/>
-        <w:jc w:val="both"/>
-      </w:pPr>
+        <w:rPr>
+          <w:color w:val="00B0F0"/>
+        </w:rPr>
+      </w:pPr>
+      <w:r>
+        <w:rPr>
+          <w:color w:val="00B0F0"/>
+        </w:rPr>
+        <w:t xml:space="preserve"> </w:t>
+      </w:r>
+    </w:p>
+    <w:p>
+      <w:r>
+        <w:t>Consideraciones:</w:t>
+      </w:r>
     </w:p>
     <w:p>
       <w:pPr>
         <w:pStyle w:val="Prrafodelista"/>
         <w:numPr>
           <w:ilvl w:val="0"/>
-          <w:numId w:val="8"/>
+          <w:numId w:val="12"/>
         </w:numPr>
-        <w:spacing w:after="160" w:line="259" w:lineRule="auto"/>
-        <w:jc w:val="both"/>
-      </w:pPr>
-      <w:r>
-        <w:t>Contemplar que el operador podría ingresar notas incorrectas, es decir podría poner una nota menor a cero o mayor a 10 con lo que sería claramente un error. Contemplar la cantidad de veces que se equivoca.</w:t>
-      </w:r>
-    </w:p>
-    <w:p>
-      <w:pPr>
-        <w:pStyle w:val="Prrafodelista"/>
-        <w:spacing w:after="160" w:line="259" w:lineRule="auto"/>
-        <w:jc w:val="both"/>
-      </w:pPr>
+      </w:pPr>
+      <w:r>
+        <w:t xml:space="preserve">debe crear la interfaz </w:t>
+      </w:r>
+      <w:proofErr w:type="spellStart"/>
+      <w:r>
+        <w:t>html</w:t>
+      </w:r>
+      <w:proofErr w:type="spellEnd"/>
+      <w:r>
+        <w:t xml:space="preserve"> (vista)</w:t>
+      </w:r>
     </w:p>
     <w:p>
       <w:pPr>
         <w:pStyle w:val="Prrafodelista"/>
         <w:numPr>
           <w:ilvl w:val="0"/>
-          <w:numId w:val="8"/>
+          <w:numId w:val="12"/>
         </w:numPr>
-        <w:spacing w:after="160" w:line="259" w:lineRule="auto"/>
-        <w:jc w:val="both"/>
-      </w:pPr>
-      <w:r>
-        <w:t xml:space="preserve">Siempre preguntar si desea continuar cargando notas </w:t>
+      </w:pPr>
+      <w:r>
+        <w:t xml:space="preserve">debe asignar CSS a gusto </w:t>
+      </w:r>
+    </w:p>
+    <w:p>
+      <w:pPr>
+        <w:pStyle w:val="Prrafodelista"/>
+        <w:numPr>
+          <w:ilvl w:val="0"/>
+          <w:numId w:val="12"/>
+        </w:numPr>
+      </w:pPr>
+      <w:r>
+        <w:t>debe crear y vincular a la vista su controlador.</w:t>
+      </w:r>
+    </w:p>
+    <w:p>
+      <w:pPr>
+        <w:pStyle w:val="Prrafodelista"/>
+        <w:numPr>
+          <w:ilvl w:val="0"/>
+          <w:numId w:val="12"/>
+        </w:numPr>
+      </w:pPr>
+      <w:r>
+        <w:t xml:space="preserve">debe crear una función en forma de </w:t>
+      </w:r>
+      <w:proofErr w:type="spellStart"/>
+      <w:r>
+        <w:t>arrow</w:t>
+      </w:r>
+      <w:proofErr w:type="spellEnd"/>
+      <w:r>
+        <w:t xml:space="preserve"> </w:t>
+      </w:r>
+      <w:proofErr w:type="spellStart"/>
+      <w:r>
+        <w:t>function</w:t>
+      </w:r>
+      <w:proofErr w:type="spellEnd"/>
+      <w:r>
+        <w:t xml:space="preserve"> que reciba como parámetro el capital a invertir y retorne la Rentabilidad del Plazo Fijo.</w:t>
+      </w:r>
+    </w:p>
+    <w:p>
+      <w:pPr>
+        <w:pStyle w:val="Prrafodelista"/>
+        <w:numPr>
+          <w:ilvl w:val="0"/>
+          <w:numId w:val="12"/>
+        </w:numPr>
+      </w:pPr>
+      <w:r>
+        <w:lastRenderedPageBreak/>
+        <w:t>Para calcular las rentabilidades adicionales podría crear para cada una de ellas una función, que reciba como parámetro la rentabilidad original y que evalúe si el cliente tildo las opciones correspondientes, y dependiendo el caso que realice los cálculos correspondientes.</w:t>
+      </w:r>
+    </w:p>
+    <w:p>
+      <w:pPr>
+        <w:pStyle w:val="Prrafodelista"/>
+        <w:ind w:left="1080"/>
+      </w:pPr>
+    </w:p>
+    <w:p>
+      <w:pPr>
+        <w:rPr>
+          <w:b/>
+          <w:color w:val="0070C0"/>
+          <w:u w:val="single"/>
+        </w:rPr>
+      </w:pPr>
+      <w:r>
+        <w:rPr>
+          <w:b/>
+          <w:color w:val="0070C0"/>
+          <w:u w:val="single"/>
+        </w:rPr>
+        <w:t xml:space="preserve">A </w:t>
       </w:r>
       <w:proofErr w:type="gramStart"/>
       <w:r>
-        <w:t>¿?.</w:t>
+        <w:rPr>
+          <w:b/>
+          <w:color w:val="0070C0"/>
+          <w:u w:val="single"/>
+        </w:rPr>
+        <w:t>Continuación</w:t>
       </w:r>
       <w:proofErr w:type="gramEnd"/>
+      <w:r>
+        <w:rPr>
+          <w:b/>
+          <w:color w:val="0070C0"/>
+          <w:u w:val="single"/>
+        </w:rPr>
+        <w:t xml:space="preserve"> brindo un ejemplo de </w:t>
+      </w:r>
+      <w:proofErr w:type="spellStart"/>
+      <w:r>
+        <w:rPr>
+          <w:b/>
+          <w:color w:val="0070C0"/>
+          <w:u w:val="single"/>
+        </w:rPr>
+        <w:t>como</w:t>
+      </w:r>
+      <w:proofErr w:type="spellEnd"/>
+      <w:r>
+        <w:rPr>
+          <w:b/>
+          <w:color w:val="0070C0"/>
+          <w:u w:val="single"/>
+        </w:rPr>
+        <w:t xml:space="preserve"> podría quedar la interfaz, recordar que esto es orientativo, Ud. Puede mejorar, aplicando la creatividad, el buen gusto y todo lo que haya aprendido hasta el momento.</w:t>
+      </w:r>
     </w:p>
     <w:p/>
     <w:p>
       <w:pPr>
-        <w:pStyle w:val="Sinespaciado"/>
-        <w:ind w:firstLine="360"/>
-        <w:rPr>
-          <w:b/>
-          <w:bCs/>
-        </w:rPr>
-      </w:pPr>
-      <w:r>
-        <w:rPr>
-          <w:b/>
-          <w:bCs/>
-        </w:rPr>
-        <w:t>Consideraciones: para realizar el ejercicio debe utilizar solamente código JavaScript, sin interacción con el DOM y cargar los datos de entrada por medio de prompt.</w:t>
-      </w:r>
-    </w:p>
-    <w:p>
-      <w:pPr>
-        <w:spacing w:after="0" w:line="240" w:lineRule="auto"/>
-        <w:jc w:val="both"/>
-      </w:pPr>
+        <w:rPr>
+          <w:color w:val="00B0F0"/>
+        </w:rPr>
+      </w:pPr>
+      <w:r>
+        <w:rPr>
+          <w:noProof/>
+          <w:color w:val="00B0F0"/>
+        </w:rPr>
+        <w:drawing>
+          <wp:inline distT="0" distB="0" distL="0" distR="0" wp14:anchorId="3D15F33A" wp14:editId="07ECCA87">
+            <wp:extent cx="6267450" cy="4895850"/>
+            <wp:effectExtent l="0" t="0" r="0" b="0"/>
+            <wp:docPr id="8" name="Imagen 8"/>
+            <wp:cNvGraphicFramePr>
+              <a:graphicFrameLocks xmlns:a="http://schemas.openxmlformats.org/drawingml/2006/main" noChangeAspect="1"/>
+            </wp:cNvGraphicFramePr>
+            <a:graphic xmlns:a="http://schemas.openxmlformats.org/drawingml/2006/main">
+              <a:graphicData uri="http://schemas.openxmlformats.org/drawingml/2006/picture">
+                <pic:pic xmlns:pic="http://schemas.openxmlformats.org/drawingml/2006/picture">
+                  <pic:nvPicPr>
+                    <pic:cNvPr id="1" name=""/>
+                    <pic:cNvPicPr/>
+                  </pic:nvPicPr>
+                  <pic:blipFill>
+                    <a:blip r:embed="rId10"/>
+                    <a:stretch>
+                      <a:fillRect/>
+                    </a:stretch>
+                  </pic:blipFill>
+                  <pic:spPr>
+                    <a:xfrm>
+                      <a:off x="0" y="0"/>
+                      <a:ext cx="6267450" cy="4895850"/>
+                    </a:xfrm>
+                    <a:prstGeom prst="rect">
+                      <a:avLst/>
+                    </a:prstGeom>
+                  </pic:spPr>
+                </pic:pic>
+              </a:graphicData>
+            </a:graphic>
+          </wp:inline>
+        </w:drawing>
+      </w:r>
     </w:p>
     <w:p/>
     <w:sectPr>
-      <w:headerReference w:type="default" r:id="rId9"/>
+      <w:headerReference w:type="default" r:id="rId11"/>
       <w:pgSz w:w="12240" w:h="15840"/>
       <w:pgMar w:top="1843" w:right="1077" w:bottom="1440" w:left="1077" w:header="567" w:footer="680" w:gutter="0"/>
       <w:pgNumType w:start="1"/>
@@ -1029,7 +1291,7 @@
 </file>
 
 <file path=word/endnotes.xml><?xml version="1.0" encoding="utf-8"?>
-<w:endnotes xmlns:wpc="http://schemas.microsoft.com/office/word/2010/wordprocessingCanvas" xmlns:cx="http://schemas.microsoft.com/office/drawing/2014/chartex" xmlns:cx1="http://schemas.microsoft.com/office/drawing/2015/9/8/chartex" xmlns:mc="http://schemas.openxmlformats.org/markup-compatibility/2006" xmlns:o="urn:schemas-microsoft-com:office:office" xmlns:r="http://schemas.openxmlformats.org/officeDocument/2006/relationships" xmlns:m="http://schemas.openxmlformats.org/officeDocument/2006/math" xmlns:v="urn:schemas-microsoft-com:vml" xmlns:wp14="http://schemas.microsoft.com/office/word/2010/wordprocessingDrawing" xmlns:wp="http://schemas.openxmlformats.org/drawingml/2006/wordprocessingDrawing" xmlns:w10="urn:schemas-microsoft-com:office:word" xmlns:w="http://schemas.openxmlformats.org/wordprocessingml/2006/main" xmlns:w14="http://schemas.microsoft.com/office/word/2010/wordml" xmlns:w15="http://schemas.microsoft.com/office/word/2012/wordml" xmlns:w16se="http://schemas.microsoft.com/office/word/2015/wordml/symex" xmlns:wpg="http://schemas.microsoft.com/office/word/2010/wordprocessingGroup" xmlns:wpi="http://schemas.microsoft.com/office/word/2010/wordprocessingInk" xmlns:wne="http://schemas.microsoft.com/office/word/2006/wordml" xmlns:wps="http://schemas.microsoft.com/office/word/2010/wordprocessingShape" mc:Ignorable="w14 w15 w16se wp14">
+<w:endnotes xmlns:wpc="http://schemas.microsoft.com/office/word/2010/wordprocessingCanvas" xmlns:cx="http://schemas.microsoft.com/office/drawing/2014/chartex" xmlns:cx1="http://schemas.microsoft.com/office/drawing/2015/9/8/chartex" xmlns:cx2="http://schemas.microsoft.com/office/drawing/2015/10/21/chartex" xmlns:cx3="http://schemas.microsoft.com/office/drawing/2016/5/9/chartex" xmlns:cx4="http://schemas.microsoft.com/office/drawing/2016/5/10/chartex" xmlns:cx5="http://schemas.microsoft.com/office/drawing/2016/5/11/chartex" xmlns:cx6="http://schemas.microsoft.com/office/drawing/2016/5/12/chartex" xmlns:cx7="http://schemas.microsoft.com/office/drawing/2016/5/13/chartex" xmlns:cx8="http://schemas.microsoft.com/office/drawing/2016/5/14/chartex" xmlns:mc="http://schemas.openxmlformats.org/markup-compatibility/2006" xmlns:aink="http://schemas.microsoft.com/office/drawing/2016/ink" xmlns:am3d="http://schemas.microsoft.com/office/drawing/2017/model3d" xmlns:o="urn:schemas-microsoft-com:office:office" xmlns:r="http://schemas.openxmlformats.org/officeDocument/2006/relationships" xmlns:m="http://schemas.openxmlformats.org/officeDocument/2006/math" xmlns:v="urn:schemas-microsoft-com:vml" xmlns:wp14="http://schemas.microsoft.com/office/word/2010/wordprocessingDrawing" xmlns:wp="http://schemas.openxmlformats.org/drawingml/2006/wordprocessingDrawing" xmlns:w10="urn:schemas-microsoft-com:office:word" xmlns:w="http://schemas.openxmlformats.org/wordprocessingml/2006/main" xmlns:w14="http://schemas.microsoft.com/office/word/2010/wordml" xmlns:w15="http://schemas.microsoft.com/office/word/2012/wordml" xmlns:w16cex="http://schemas.microsoft.com/office/word/2018/wordml/cex" xmlns:w16cid="http://schemas.microsoft.com/office/word/2016/wordml/cid" xmlns:w16="http://schemas.microsoft.com/office/word/2018/wordml" xmlns:w16sdtdh="http://schemas.microsoft.com/office/word/2020/wordml/sdtdatahash" xmlns:w16se="http://schemas.microsoft.com/office/word/2015/wordml/symex" xmlns:wpg="http://schemas.microsoft.com/office/word/2010/wordprocessingGroup" xmlns:wpi="http://schemas.microsoft.com/office/word/2010/wordprocessingInk" xmlns:wne="http://schemas.microsoft.com/office/word/2006/wordml" xmlns:wps="http://schemas.microsoft.com/office/word/2010/wordprocessingShape" mc:Ignorable="w14 w15 w16se w16cid w16 w16cex w16sdtdh wp14">
   <w:endnote w:type="separator" w:id="-1">
     <w:p>
       <w:pPr>
@@ -1054,7 +1316,7 @@
 </file>
 
 <file path=word/footnotes.xml><?xml version="1.0" encoding="utf-8"?>
-<w:footnotes xmlns:wpc="http://schemas.microsoft.com/office/word/2010/wordprocessingCanvas" xmlns:cx="http://schemas.microsoft.com/office/drawing/2014/chartex" xmlns:cx1="http://schemas.microsoft.com/office/drawing/2015/9/8/chartex" xmlns:mc="http://schemas.openxmlformats.org/markup-compatibility/2006" xmlns:o="urn:schemas-microsoft-com:office:office" xmlns:r="http://schemas.openxmlformats.org/officeDocument/2006/relationships" xmlns:m="http://schemas.openxmlformats.org/officeDocument/2006/math" xmlns:v="urn:schemas-microsoft-com:vml" xmlns:wp14="http://schemas.microsoft.com/office/word/2010/wordprocessingDrawing" xmlns:wp="http://schemas.openxmlformats.org/drawingml/2006/wordprocessingDrawing" xmlns:w10="urn:schemas-microsoft-com:office:word" xmlns:w="http://schemas.openxmlformats.org/wordprocessingml/2006/main" xmlns:w14="http://schemas.microsoft.com/office/word/2010/wordml" xmlns:w15="http://schemas.microsoft.com/office/word/2012/wordml" xmlns:w16se="http://schemas.microsoft.com/office/word/2015/wordml/symex" xmlns:wpg="http://schemas.microsoft.com/office/word/2010/wordprocessingGroup" xmlns:wpi="http://schemas.microsoft.com/office/word/2010/wordprocessingInk" xmlns:wne="http://schemas.microsoft.com/office/word/2006/wordml" xmlns:wps="http://schemas.microsoft.com/office/word/2010/wordprocessingShape" mc:Ignorable="w14 w15 w16se wp14">
+<w:footnotes xmlns:wpc="http://schemas.microsoft.com/office/word/2010/wordprocessingCanvas" xmlns:cx="http://schemas.microsoft.com/office/drawing/2014/chartex" xmlns:cx1="http://schemas.microsoft.com/office/drawing/2015/9/8/chartex" xmlns:cx2="http://schemas.microsoft.com/office/drawing/2015/10/21/chartex" xmlns:cx3="http://schemas.microsoft.com/office/drawing/2016/5/9/chartex" xmlns:cx4="http://schemas.microsoft.com/office/drawing/2016/5/10/chartex" xmlns:cx5="http://schemas.microsoft.com/office/drawing/2016/5/11/chartex" xmlns:cx6="http://schemas.microsoft.com/office/drawing/2016/5/12/chartex" xmlns:cx7="http://schemas.microsoft.com/office/drawing/2016/5/13/chartex" xmlns:cx8="http://schemas.microsoft.com/office/drawing/2016/5/14/chartex" xmlns:mc="http://schemas.openxmlformats.org/markup-compatibility/2006" xmlns:aink="http://schemas.microsoft.com/office/drawing/2016/ink" xmlns:am3d="http://schemas.microsoft.com/office/drawing/2017/model3d" xmlns:o="urn:schemas-microsoft-com:office:office" xmlns:r="http://schemas.openxmlformats.org/officeDocument/2006/relationships" xmlns:m="http://schemas.openxmlformats.org/officeDocument/2006/math" xmlns:v="urn:schemas-microsoft-com:vml" xmlns:wp14="http://schemas.microsoft.com/office/word/2010/wordprocessingDrawing" xmlns:wp="http://schemas.openxmlformats.org/drawingml/2006/wordprocessingDrawing" xmlns:w10="urn:schemas-microsoft-com:office:word" xmlns:w="http://schemas.openxmlformats.org/wordprocessingml/2006/main" xmlns:w14="http://schemas.microsoft.com/office/word/2010/wordml" xmlns:w15="http://schemas.microsoft.com/office/word/2012/wordml" xmlns:w16cex="http://schemas.microsoft.com/office/word/2018/wordml/cex" xmlns:w16cid="http://schemas.microsoft.com/office/word/2016/wordml/cid" xmlns:w16="http://schemas.microsoft.com/office/word/2018/wordml" xmlns:w16sdtdh="http://schemas.microsoft.com/office/word/2020/wordml/sdtdatahash" xmlns:w16se="http://schemas.microsoft.com/office/word/2015/wordml/symex" xmlns:wpg="http://schemas.microsoft.com/office/word/2010/wordprocessingGroup" xmlns:wpi="http://schemas.microsoft.com/office/word/2010/wordprocessingInk" xmlns:wne="http://schemas.microsoft.com/office/word/2006/wordml" xmlns:wps="http://schemas.microsoft.com/office/word/2010/wordprocessingShape" mc:Ignorable="w14 w15 w16se w16cid w16 w16cex w16sdtdh wp14">
   <w:footnote w:type="separator" w:id="-1">
     <w:p>
       <w:pPr>
@@ -1079,7 +1341,7 @@
 </file>
 
 <file path=word/header1.xml><?xml version="1.0" encoding="utf-8"?>
-<w:hdr xmlns:wpc="http://schemas.microsoft.com/office/word/2010/wordprocessingCanvas" xmlns:cx="http://schemas.microsoft.com/office/drawing/2014/chartex" xmlns:cx1="http://schemas.microsoft.com/office/drawing/2015/9/8/chartex" xmlns:mc="http://schemas.openxmlformats.org/markup-compatibility/2006" xmlns:o="urn:schemas-microsoft-com:office:office" xmlns:r="http://schemas.openxmlformats.org/officeDocument/2006/relationships" xmlns:m="http://schemas.openxmlformats.org/officeDocument/2006/math" xmlns:v="urn:schemas-microsoft-com:vml" xmlns:wp14="http://schemas.microsoft.com/office/word/2010/wordprocessingDrawing" xmlns:wp="http://schemas.openxmlformats.org/drawingml/2006/wordprocessingDrawing" xmlns:w10="urn:schemas-microsoft-com:office:word" xmlns:w="http://schemas.openxmlformats.org/wordprocessingml/2006/main" xmlns:w14="http://schemas.microsoft.com/office/word/2010/wordml" xmlns:w15="http://schemas.microsoft.com/office/word/2012/wordml" xmlns:w16se="http://schemas.microsoft.com/office/word/2015/wordml/symex" xmlns:wpg="http://schemas.microsoft.com/office/word/2010/wordprocessingGroup" xmlns:wpi="http://schemas.microsoft.com/office/word/2010/wordprocessingInk" xmlns:wne="http://schemas.microsoft.com/office/word/2006/wordml" xmlns:wps="http://schemas.microsoft.com/office/word/2010/wordprocessingShape" mc:Ignorable="w14 w15 w16se wp14">
+<w:hdr xmlns:wpc="http://schemas.microsoft.com/office/word/2010/wordprocessingCanvas" xmlns:cx="http://schemas.microsoft.com/office/drawing/2014/chartex" xmlns:cx1="http://schemas.microsoft.com/office/drawing/2015/9/8/chartex" xmlns:cx2="http://schemas.microsoft.com/office/drawing/2015/10/21/chartex" xmlns:cx3="http://schemas.microsoft.com/office/drawing/2016/5/9/chartex" xmlns:cx4="http://schemas.microsoft.com/office/drawing/2016/5/10/chartex" xmlns:cx5="http://schemas.microsoft.com/office/drawing/2016/5/11/chartex" xmlns:cx6="http://schemas.microsoft.com/office/drawing/2016/5/12/chartex" xmlns:cx7="http://schemas.microsoft.com/office/drawing/2016/5/13/chartex" xmlns:cx8="http://schemas.microsoft.com/office/drawing/2016/5/14/chartex" xmlns:mc="http://schemas.openxmlformats.org/markup-compatibility/2006" xmlns:aink="http://schemas.microsoft.com/office/drawing/2016/ink" xmlns:am3d="http://schemas.microsoft.com/office/drawing/2017/model3d" xmlns:o="urn:schemas-microsoft-com:office:office" xmlns:r="http://schemas.openxmlformats.org/officeDocument/2006/relationships" xmlns:m="http://schemas.openxmlformats.org/officeDocument/2006/math" xmlns:v="urn:schemas-microsoft-com:vml" xmlns:wp14="http://schemas.microsoft.com/office/word/2010/wordprocessingDrawing" xmlns:wp="http://schemas.openxmlformats.org/drawingml/2006/wordprocessingDrawing" xmlns:w10="urn:schemas-microsoft-com:office:word" xmlns:w="http://schemas.openxmlformats.org/wordprocessingml/2006/main" xmlns:w14="http://schemas.microsoft.com/office/word/2010/wordml" xmlns:w15="http://schemas.microsoft.com/office/word/2012/wordml" xmlns:w16cex="http://schemas.microsoft.com/office/word/2018/wordml/cex" xmlns:w16cid="http://schemas.microsoft.com/office/word/2016/wordml/cid" xmlns:w16="http://schemas.microsoft.com/office/word/2018/wordml" xmlns:w16sdtdh="http://schemas.microsoft.com/office/word/2020/wordml/sdtdatahash" xmlns:w16se="http://schemas.microsoft.com/office/word/2015/wordml/symex" xmlns:wpg="http://schemas.microsoft.com/office/word/2010/wordprocessingGroup" xmlns:wpi="http://schemas.microsoft.com/office/word/2010/wordprocessingInk" xmlns:wne="http://schemas.microsoft.com/office/word/2006/wordml" xmlns:wps="http://schemas.microsoft.com/office/word/2010/wordprocessingShape" mc:Ignorable="w14 w15 w16se w16cid w16 w16cex w16sdtdh wp14">
   <w:p>
     <w:pPr>
       <w:pBdr>
@@ -1285,7 +1547,7 @@
             </wp:anchor>
           </w:drawing>
         </mc:Choice>
-        <mc:Fallback xmlns:cx2="http://schemas.microsoft.com/office/drawing/2015/10/21/chartex" xmlns:cx3="http://schemas.microsoft.com/office/drawing/2016/5/9/chartex" xmlns:cx4="http://schemas.microsoft.com/office/drawing/2016/5/10/chartex" xmlns:cx5="http://schemas.microsoft.com/office/drawing/2016/5/11/chartex" xmlns:cx6="http://schemas.microsoft.com/office/drawing/2016/5/12/chartex" xmlns:cx7="http://schemas.microsoft.com/office/drawing/2016/5/13/chartex" xmlns:cx8="http://schemas.microsoft.com/office/drawing/2016/5/14/chartex" xmlns:aink="http://schemas.microsoft.com/office/drawing/2016/ink" xmlns:am3d="http://schemas.microsoft.com/office/drawing/2017/model3d" xmlns:w16cex="http://schemas.microsoft.com/office/word/2018/wordml/cex" xmlns:w16cid="http://schemas.microsoft.com/office/word/2016/wordml/cid" xmlns:w16="http://schemas.microsoft.com/office/word/2018/wordml" xmlns:w16sdtdh="http://schemas.microsoft.com/office/word/2020/wordml/sdtdatahash" xmlns:sl="http://schemas.openxmlformats.org/schemaLibrary/2006/main" xmlns:a="http://schemas.openxmlformats.org/drawingml/2006/main" xmlns:pic="http://schemas.openxmlformats.org/drawingml/2006/picture" xmlns:c="http://schemas.openxmlformats.org/drawingml/2006/chart" xmlns:lc="http://schemas.openxmlformats.org/drawingml/2006/lockedCanvas" xmlns:dgm="http://schemas.openxmlformats.org/drawingml/2006/diagram">
+        <mc:Fallback xmlns:sl="http://schemas.openxmlformats.org/schemaLibrary/2006/main" xmlns:a="http://schemas.openxmlformats.org/drawingml/2006/main" xmlns:pic="http://schemas.openxmlformats.org/drawingml/2006/picture" xmlns:c="http://schemas.openxmlformats.org/drawingml/2006/chart" xmlns:lc="http://schemas.openxmlformats.org/drawingml/2006/lockedCanvas" xmlns:dgm="http://schemas.openxmlformats.org/drawingml/2006/diagram">
           <w:drawing>
             <wp:anchor allowOverlap="1" behindDoc="0" distB="0" distT="0" distL="114300" distR="114300" hidden="0" layoutInCell="1" locked="0" relativeHeight="0" simplePos="0">
               <wp:simplePos x="0" y="0"/>
@@ -1352,7 +1614,7 @@
 </file>
 
 <file path=word/numbering.xml><?xml version="1.0" encoding="utf-8"?>
-<w:numbering xmlns:wpc="http://schemas.microsoft.com/office/word/2010/wordprocessingCanvas" xmlns:cx="http://schemas.microsoft.com/office/drawing/2014/chartex" xmlns:cx1="http://schemas.microsoft.com/office/drawing/2015/9/8/chartex" xmlns:mc="http://schemas.openxmlformats.org/markup-compatibility/2006" xmlns:o="urn:schemas-microsoft-com:office:office" xmlns:r="http://schemas.openxmlformats.org/officeDocument/2006/relationships" xmlns:m="http://schemas.openxmlformats.org/officeDocument/2006/math" xmlns:v="urn:schemas-microsoft-com:vml" xmlns:wp14="http://schemas.microsoft.com/office/word/2010/wordprocessingDrawing" xmlns:wp="http://schemas.openxmlformats.org/drawingml/2006/wordprocessingDrawing" xmlns:w10="urn:schemas-microsoft-com:office:word" xmlns:w="http://schemas.openxmlformats.org/wordprocessingml/2006/main" xmlns:w14="http://schemas.microsoft.com/office/word/2010/wordml" xmlns:w15="http://schemas.microsoft.com/office/word/2012/wordml" xmlns:w16se="http://schemas.microsoft.com/office/word/2015/wordml/symex" xmlns:wpg="http://schemas.microsoft.com/office/word/2010/wordprocessingGroup" xmlns:wpi="http://schemas.microsoft.com/office/word/2010/wordprocessingInk" xmlns:wne="http://schemas.microsoft.com/office/word/2006/wordml" xmlns:wps="http://schemas.microsoft.com/office/word/2010/wordprocessingShape" mc:Ignorable="w14 w15 w16se wp14">
+<w:numbering xmlns:wpc="http://schemas.microsoft.com/office/word/2010/wordprocessingCanvas" xmlns:cx="http://schemas.microsoft.com/office/drawing/2014/chartex" xmlns:cx1="http://schemas.microsoft.com/office/drawing/2015/9/8/chartex" xmlns:cx2="http://schemas.microsoft.com/office/drawing/2015/10/21/chartex" xmlns:cx3="http://schemas.microsoft.com/office/drawing/2016/5/9/chartex" xmlns:cx4="http://schemas.microsoft.com/office/drawing/2016/5/10/chartex" xmlns:cx5="http://schemas.microsoft.com/office/drawing/2016/5/11/chartex" xmlns:cx6="http://schemas.microsoft.com/office/drawing/2016/5/12/chartex" xmlns:cx7="http://schemas.microsoft.com/office/drawing/2016/5/13/chartex" xmlns:cx8="http://schemas.microsoft.com/office/drawing/2016/5/14/chartex" xmlns:mc="http://schemas.openxmlformats.org/markup-compatibility/2006" xmlns:aink="http://schemas.microsoft.com/office/drawing/2016/ink" xmlns:am3d="http://schemas.microsoft.com/office/drawing/2017/model3d" xmlns:o="urn:schemas-microsoft-com:office:office" xmlns:r="http://schemas.openxmlformats.org/officeDocument/2006/relationships" xmlns:m="http://schemas.openxmlformats.org/officeDocument/2006/math" xmlns:v="urn:schemas-microsoft-com:vml" xmlns:wp14="http://schemas.microsoft.com/office/word/2010/wordprocessingDrawing" xmlns:wp="http://schemas.openxmlformats.org/drawingml/2006/wordprocessingDrawing" xmlns:w10="urn:schemas-microsoft-com:office:word" xmlns:w="http://schemas.openxmlformats.org/wordprocessingml/2006/main" xmlns:w14="http://schemas.microsoft.com/office/word/2010/wordml" xmlns:w15="http://schemas.microsoft.com/office/word/2012/wordml" xmlns:w16cex="http://schemas.microsoft.com/office/word/2018/wordml/cex" xmlns:w16cid="http://schemas.microsoft.com/office/word/2016/wordml/cid" xmlns:w16="http://schemas.microsoft.com/office/word/2018/wordml" xmlns:w16sdtdh="http://schemas.microsoft.com/office/word/2020/wordml/sdtdatahash" xmlns:w16se="http://schemas.microsoft.com/office/word/2015/wordml/symex" xmlns:wpg="http://schemas.microsoft.com/office/word/2010/wordprocessingGroup" xmlns:wpi="http://schemas.microsoft.com/office/word/2010/wordprocessingInk" xmlns:wne="http://schemas.microsoft.com/office/word/2006/wordml" xmlns:wps="http://schemas.microsoft.com/office/word/2010/wordprocessingShape" mc:Ignorable="w14 w15 w16se w16cid w16 w16cex w16sdtdh wp14">
   <w:abstractNum w:abstractNumId="0" w15:restartNumberingAfterBreak="0">
     <w:nsid w:val="08A437DB"/>
     <w:multiLevelType w:val="hybridMultilevel"/>
@@ -1710,6 +1972,118 @@
     </w:lvl>
   </w:abstractNum>
   <w:abstractNum w:abstractNumId="4" w15:restartNumberingAfterBreak="0">
+    <w:nsid w:val="33FC7F91"/>
+    <w:multiLevelType w:val="hybridMultilevel"/>
+    <w:tmpl w:val="D7207998"/>
+    <w:lvl w:ilvl="0" w:tplc="E520B336">
+      <w:numFmt w:val="bullet"/>
+      <w:lvlText w:val="-"/>
+      <w:lvlJc w:val="left"/>
+      <w:pPr>
+        <w:ind w:left="1080" w:hanging="360"/>
+      </w:pPr>
+      <w:rPr>
+        <w:rFonts w:ascii="Calibri" w:eastAsia="Calibri" w:hAnsi="Calibri" w:cs="Calibri" w:hint="default"/>
+      </w:rPr>
+    </w:lvl>
+    <w:lvl w:ilvl="1" w:tplc="0C0A0003">
+      <w:start w:val="1"/>
+      <w:numFmt w:val="bullet"/>
+      <w:lvlText w:val="o"/>
+      <w:lvlJc w:val="left"/>
+      <w:pPr>
+        <w:ind w:left="1800" w:hanging="360"/>
+      </w:pPr>
+      <w:rPr>
+        <w:rFonts w:ascii="Courier New" w:hAnsi="Courier New" w:cs="Courier New" w:hint="default"/>
+      </w:rPr>
+    </w:lvl>
+    <w:lvl w:ilvl="2" w:tplc="0C0A0005" w:tentative="1">
+      <w:start w:val="1"/>
+      <w:numFmt w:val="bullet"/>
+      <w:lvlText w:val=""/>
+      <w:lvlJc w:val="left"/>
+      <w:pPr>
+        <w:ind w:left="2520" w:hanging="360"/>
+      </w:pPr>
+      <w:rPr>
+        <w:rFonts w:ascii="Wingdings" w:hAnsi="Wingdings" w:hint="default"/>
+      </w:rPr>
+    </w:lvl>
+    <w:lvl w:ilvl="3" w:tplc="0C0A0001" w:tentative="1">
+      <w:start w:val="1"/>
+      <w:numFmt w:val="bullet"/>
+      <w:lvlText w:val=""/>
+      <w:lvlJc w:val="left"/>
+      <w:pPr>
+        <w:ind w:left="3240" w:hanging="360"/>
+      </w:pPr>
+      <w:rPr>
+        <w:rFonts w:ascii="Symbol" w:hAnsi="Symbol" w:hint="default"/>
+      </w:rPr>
+    </w:lvl>
+    <w:lvl w:ilvl="4" w:tplc="0C0A0003" w:tentative="1">
+      <w:start w:val="1"/>
+      <w:numFmt w:val="bullet"/>
+      <w:lvlText w:val="o"/>
+      <w:lvlJc w:val="left"/>
+      <w:pPr>
+        <w:ind w:left="3960" w:hanging="360"/>
+      </w:pPr>
+      <w:rPr>
+        <w:rFonts w:ascii="Courier New" w:hAnsi="Courier New" w:cs="Courier New" w:hint="default"/>
+      </w:rPr>
+    </w:lvl>
+    <w:lvl w:ilvl="5" w:tplc="0C0A0005" w:tentative="1">
+      <w:start w:val="1"/>
+      <w:numFmt w:val="bullet"/>
+      <w:lvlText w:val=""/>
+      <w:lvlJc w:val="left"/>
+      <w:pPr>
+        <w:ind w:left="4680" w:hanging="360"/>
+      </w:pPr>
+      <w:rPr>
+        <w:rFonts w:ascii="Wingdings" w:hAnsi="Wingdings" w:hint="default"/>
+      </w:rPr>
+    </w:lvl>
+    <w:lvl w:ilvl="6" w:tplc="0C0A0001" w:tentative="1">
+      <w:start w:val="1"/>
+      <w:numFmt w:val="bullet"/>
+      <w:lvlText w:val=""/>
+      <w:lvlJc w:val="left"/>
+      <w:pPr>
+        <w:ind w:left="5400" w:hanging="360"/>
+      </w:pPr>
+      <w:rPr>
+        <w:rFonts w:ascii="Symbol" w:hAnsi="Symbol" w:hint="default"/>
+      </w:rPr>
+    </w:lvl>
+    <w:lvl w:ilvl="7" w:tplc="0C0A0003" w:tentative="1">
+      <w:start w:val="1"/>
+      <w:numFmt w:val="bullet"/>
+      <w:lvlText w:val="o"/>
+      <w:lvlJc w:val="left"/>
+      <w:pPr>
+        <w:ind w:left="6120" w:hanging="360"/>
+      </w:pPr>
+      <w:rPr>
+        <w:rFonts w:ascii="Courier New" w:hAnsi="Courier New" w:cs="Courier New" w:hint="default"/>
+      </w:rPr>
+    </w:lvl>
+    <w:lvl w:ilvl="8" w:tplc="0C0A0005" w:tentative="1">
+      <w:start w:val="1"/>
+      <w:numFmt w:val="bullet"/>
+      <w:lvlText w:val=""/>
+      <w:lvlJc w:val="left"/>
+      <w:pPr>
+        <w:ind w:left="6840" w:hanging="360"/>
+      </w:pPr>
+      <w:rPr>
+        <w:rFonts w:ascii="Wingdings" w:hAnsi="Wingdings" w:hint="default"/>
+      </w:rPr>
+    </w:lvl>
+  </w:abstractNum>
+  <w:abstractNum w:abstractNumId="5" w15:restartNumberingAfterBreak="0">
     <w:nsid w:val="35C50537"/>
     <w:multiLevelType w:val="multilevel"/>
     <w:tmpl w:val="984C07FE"/>
@@ -1854,7 +2228,7 @@
       </w:rPr>
     </w:lvl>
   </w:abstractNum>
-  <w:abstractNum w:abstractNumId="5" w15:restartNumberingAfterBreak="0">
+  <w:abstractNum w:abstractNumId="6" w15:restartNumberingAfterBreak="0">
     <w:nsid w:val="476110F7"/>
     <w:multiLevelType w:val="hybridMultilevel"/>
     <w:tmpl w:val="C94601E0"/>
@@ -1966,7 +2340,7 @@
       </w:rPr>
     </w:lvl>
   </w:abstractNum>
-  <w:abstractNum w:abstractNumId="6" w15:restartNumberingAfterBreak="0">
+  <w:abstractNum w:abstractNumId="7" w15:restartNumberingAfterBreak="0">
     <w:nsid w:val="4BDF78FE"/>
     <w:multiLevelType w:val="hybridMultilevel"/>
     <w:tmpl w:val="ED0EDF46"/>
@@ -2079,7 +2453,7 @@
       </w:rPr>
     </w:lvl>
   </w:abstractNum>
-  <w:abstractNum w:abstractNumId="7" w15:restartNumberingAfterBreak="0">
+  <w:abstractNum w:abstractNumId="8" w15:restartNumberingAfterBreak="0">
     <w:nsid w:val="4C5774F9"/>
     <w:multiLevelType w:val="hybridMultilevel"/>
     <w:tmpl w:val="17FA1AF8"/>
@@ -2191,7 +2565,7 @@
       </w:rPr>
     </w:lvl>
   </w:abstractNum>
-  <w:abstractNum w:abstractNumId="8" w15:restartNumberingAfterBreak="0">
+  <w:abstractNum w:abstractNumId="9" w15:restartNumberingAfterBreak="0">
     <w:nsid w:val="72A16313"/>
     <w:multiLevelType w:val="hybridMultilevel"/>
     <w:tmpl w:val="9388564C"/>
@@ -2303,7 +2677,119 @@
       </w:rPr>
     </w:lvl>
   </w:abstractNum>
-  <w:abstractNum w:abstractNumId="9" w15:restartNumberingAfterBreak="0">
+  <w:abstractNum w:abstractNumId="10" w15:restartNumberingAfterBreak="0">
+    <w:nsid w:val="72DF12C2"/>
+    <w:multiLevelType w:val="hybridMultilevel"/>
+    <w:tmpl w:val="EC4A52BC"/>
+    <w:lvl w:ilvl="0" w:tplc="758C1084">
+      <w:numFmt w:val="bullet"/>
+      <w:lvlText w:val=""/>
+      <w:lvlJc w:val="left"/>
+      <w:pPr>
+        <w:ind w:left="1080" w:hanging="360"/>
+      </w:pPr>
+      <w:rPr>
+        <w:rFonts w:ascii="Symbol" w:eastAsia="Calibri" w:hAnsi="Symbol" w:cs="Calibri" w:hint="default"/>
+      </w:rPr>
+    </w:lvl>
+    <w:lvl w:ilvl="1" w:tplc="0C0A0003">
+      <w:start w:val="1"/>
+      <w:numFmt w:val="bullet"/>
+      <w:lvlText w:val="o"/>
+      <w:lvlJc w:val="left"/>
+      <w:pPr>
+        <w:ind w:left="1800" w:hanging="360"/>
+      </w:pPr>
+      <w:rPr>
+        <w:rFonts w:ascii="Courier New" w:hAnsi="Courier New" w:cs="Courier New" w:hint="default"/>
+      </w:rPr>
+    </w:lvl>
+    <w:lvl w:ilvl="2" w:tplc="0C0A0005" w:tentative="1">
+      <w:start w:val="1"/>
+      <w:numFmt w:val="bullet"/>
+      <w:lvlText w:val=""/>
+      <w:lvlJc w:val="left"/>
+      <w:pPr>
+        <w:ind w:left="2520" w:hanging="360"/>
+      </w:pPr>
+      <w:rPr>
+        <w:rFonts w:ascii="Wingdings" w:hAnsi="Wingdings" w:hint="default"/>
+      </w:rPr>
+    </w:lvl>
+    <w:lvl w:ilvl="3" w:tplc="0C0A0001" w:tentative="1">
+      <w:start w:val="1"/>
+      <w:numFmt w:val="bullet"/>
+      <w:lvlText w:val=""/>
+      <w:lvlJc w:val="left"/>
+      <w:pPr>
+        <w:ind w:left="3240" w:hanging="360"/>
+      </w:pPr>
+      <w:rPr>
+        <w:rFonts w:ascii="Symbol" w:hAnsi="Symbol" w:hint="default"/>
+      </w:rPr>
+    </w:lvl>
+    <w:lvl w:ilvl="4" w:tplc="0C0A0003" w:tentative="1">
+      <w:start w:val="1"/>
+      <w:numFmt w:val="bullet"/>
+      <w:lvlText w:val="o"/>
+      <w:lvlJc w:val="left"/>
+      <w:pPr>
+        <w:ind w:left="3960" w:hanging="360"/>
+      </w:pPr>
+      <w:rPr>
+        <w:rFonts w:ascii="Courier New" w:hAnsi="Courier New" w:cs="Courier New" w:hint="default"/>
+      </w:rPr>
+    </w:lvl>
+    <w:lvl w:ilvl="5" w:tplc="0C0A0005" w:tentative="1">
+      <w:start w:val="1"/>
+      <w:numFmt w:val="bullet"/>
+      <w:lvlText w:val=""/>
+      <w:lvlJc w:val="left"/>
+      <w:pPr>
+        <w:ind w:left="4680" w:hanging="360"/>
+      </w:pPr>
+      <w:rPr>
+        <w:rFonts w:ascii="Wingdings" w:hAnsi="Wingdings" w:hint="default"/>
+      </w:rPr>
+    </w:lvl>
+    <w:lvl w:ilvl="6" w:tplc="0C0A0001" w:tentative="1">
+      <w:start w:val="1"/>
+      <w:numFmt w:val="bullet"/>
+      <w:lvlText w:val=""/>
+      <w:lvlJc w:val="left"/>
+      <w:pPr>
+        <w:ind w:left="5400" w:hanging="360"/>
+      </w:pPr>
+      <w:rPr>
+        <w:rFonts w:ascii="Symbol" w:hAnsi="Symbol" w:hint="default"/>
+      </w:rPr>
+    </w:lvl>
+    <w:lvl w:ilvl="7" w:tplc="0C0A0003" w:tentative="1">
+      <w:start w:val="1"/>
+      <w:numFmt w:val="bullet"/>
+      <w:lvlText w:val="o"/>
+      <w:lvlJc w:val="left"/>
+      <w:pPr>
+        <w:ind w:left="6120" w:hanging="360"/>
+      </w:pPr>
+      <w:rPr>
+        <w:rFonts w:ascii="Courier New" w:hAnsi="Courier New" w:cs="Courier New" w:hint="default"/>
+      </w:rPr>
+    </w:lvl>
+    <w:lvl w:ilvl="8" w:tplc="0C0A0005" w:tentative="1">
+      <w:start w:val="1"/>
+      <w:numFmt w:val="bullet"/>
+      <w:lvlText w:val=""/>
+      <w:lvlJc w:val="left"/>
+      <w:pPr>
+        <w:ind w:left="6840" w:hanging="360"/>
+      </w:pPr>
+      <w:rPr>
+        <w:rFonts w:ascii="Wingdings" w:hAnsi="Wingdings" w:hint="default"/>
+      </w:rPr>
+    </w:lvl>
+  </w:abstractNum>
+  <w:abstractNum w:abstractNumId="11" w15:restartNumberingAfterBreak="0">
     <w:nsid w:val="77FA10EF"/>
     <w:multiLevelType w:val="hybridMultilevel"/>
     <w:tmpl w:val="541E588A"/>
@@ -2392,7 +2878,7 @@
       </w:pPr>
     </w:lvl>
   </w:abstractNum>
-  <w:abstractNum w:abstractNumId="10" w15:restartNumberingAfterBreak="0">
+  <w:abstractNum w:abstractNumId="12" w15:restartNumberingAfterBreak="0">
     <w:nsid w:val="7AE62AC8"/>
     <w:multiLevelType w:val="hybridMultilevel"/>
     <w:tmpl w:val="FA203A44"/>
@@ -2506,10 +2992,10 @@
     </w:lvl>
   </w:abstractNum>
   <w:num w:numId="1">
-    <w:abstractNumId w:val="7"/>
+    <w:abstractNumId w:val="8"/>
   </w:num>
   <w:num w:numId="2">
-    <w:abstractNumId w:val="8"/>
+    <w:abstractNumId w:val="9"/>
   </w:num>
   <w:num w:numId="3">
     <w:abstractNumId w:val="3"/>
@@ -2521,28 +3007,34 @@
     <w:abstractNumId w:val="0"/>
   </w:num>
   <w:num w:numId="6">
-    <w:abstractNumId w:val="10"/>
+    <w:abstractNumId w:val="12"/>
   </w:num>
   <w:num w:numId="7">
+    <w:abstractNumId w:val="7"/>
+  </w:num>
+  <w:num w:numId="8">
     <w:abstractNumId w:val="6"/>
   </w:num>
-  <w:num w:numId="8">
+  <w:num w:numId="9">
     <w:abstractNumId w:val="5"/>
-  </w:num>
-  <w:num w:numId="9">
-    <w:abstractNumId w:val="4"/>
   </w:num>
   <w:num w:numId="10">
     <w:abstractNumId w:val="2"/>
   </w:num>
   <w:num w:numId="11">
-    <w:abstractNumId w:val="9"/>
+    <w:abstractNumId w:val="11"/>
+  </w:num>
+  <w:num w:numId="12">
+    <w:abstractNumId w:val="4"/>
+  </w:num>
+  <w:num w:numId="13">
+    <w:abstractNumId w:val="10"/>
   </w:num>
 </w:numbering>
 </file>
 
 <file path=word/styles.xml><?xml version="1.0" encoding="utf-8"?>
-<w:styles xmlns:mc="http://schemas.openxmlformats.org/markup-compatibility/2006" xmlns:r="http://schemas.openxmlformats.org/officeDocument/2006/relationships" xmlns:w="http://schemas.openxmlformats.org/wordprocessingml/2006/main" xmlns:w14="http://schemas.microsoft.com/office/word/2010/wordml" xmlns:w15="http://schemas.microsoft.com/office/word/2012/wordml" xmlns:w16se="http://schemas.microsoft.com/office/word/2015/wordml/symex" mc:Ignorable="w14 w15 w16se">
+<w:styles xmlns:mc="http://schemas.openxmlformats.org/markup-compatibility/2006" xmlns:r="http://schemas.openxmlformats.org/officeDocument/2006/relationships" xmlns:w="http://schemas.openxmlformats.org/wordprocessingml/2006/main" xmlns:w14="http://schemas.microsoft.com/office/word/2010/wordml" xmlns:w15="http://schemas.microsoft.com/office/word/2012/wordml" xmlns:w16cex="http://schemas.microsoft.com/office/word/2018/wordml/cex" xmlns:w16cid="http://schemas.microsoft.com/office/word/2016/wordml/cid" xmlns:w16="http://schemas.microsoft.com/office/word/2018/wordml" xmlns:w16sdtdh="http://schemas.microsoft.com/office/word/2020/wordml/sdtdatahash" xmlns:w16se="http://schemas.microsoft.com/office/word/2015/wordml/symex" mc:Ignorable="w14 w15 w16se w16cid w16 w16cex w16sdtdh">
   <w:docDefaults>
     <w:rPrDefault>
       <w:rPr>
@@ -2558,7 +3050,7 @@
       </w:pPr>
     </w:pPrDefault>
   </w:docDefaults>
-  <w:latentStyles w:defLockedState="0" w:defUIPriority="99" w:defSemiHidden="0" w:defUnhideWhenUsed="0" w:defQFormat="0" w:count="371">
+  <w:latentStyles w:defLockedState="0" w:defUIPriority="99" w:defSemiHidden="0" w:defUnhideWhenUsed="0" w:defQFormat="0" w:count="376">
     <w:lsdException w:name="Normal" w:uiPriority="0" w:qFormat="1"/>
     <w:lsdException w:name="heading 1" w:uiPriority="0" w:qFormat="1"/>
     <w:lsdException w:name="heading 2" w:semiHidden="1" w:uiPriority="0" w:unhideWhenUsed="1" w:qFormat="1"/>
@@ -2930,6 +3422,11 @@
     <w:lsdException w:name="List Table 5 Dark Accent 6" w:uiPriority="50"/>
     <w:lsdException w:name="List Table 6 Colorful Accent 6" w:uiPriority="51"/>
     <w:lsdException w:name="List Table 7 Colorful Accent 6" w:uiPriority="52"/>
+    <w:lsdException w:name="Mention" w:semiHidden="1" w:unhideWhenUsed="1"/>
+    <w:lsdException w:name="Smart Hyperlink" w:semiHidden="1" w:unhideWhenUsed="1"/>
+    <w:lsdException w:name="Hashtag" w:semiHidden="1" w:unhideWhenUsed="1"/>
+    <w:lsdException w:name="Unresolved Mention" w:semiHidden="1" w:unhideWhenUsed="1"/>
+    <w:lsdException w:name="Smart Link" w:semiHidden="1" w:unhideWhenUsed="1"/>
   </w:latentStyles>
   <w:style w:type="paragraph" w:default="1" w:styleId="Normal">
     <w:name w:val="Normal"/>

--- a/Capitulo000_Documento/02_GuiaEjercicios/TP03_Evaluacion/TP_Evaluacion03_Modulo02_JavaScript.docx
+++ b/Capitulo000_Documento/02_GuiaEjercicios/TP03_Evaluacion/TP_Evaluacion03_Modulo02_JavaScript.docx
@@ -1,6 +1,6 @@
 
 <file path=word/document.xml><?xml version="1.0" encoding="utf-8"?>
-<w:document xmlns:wpc="http://schemas.microsoft.com/office/word/2010/wordprocessingCanvas" xmlns:cx="http://schemas.microsoft.com/office/drawing/2014/chartex" xmlns:cx1="http://schemas.microsoft.com/office/drawing/2015/9/8/chartex" xmlns:cx2="http://schemas.microsoft.com/office/drawing/2015/10/21/chartex" xmlns:cx3="http://schemas.microsoft.com/office/drawing/2016/5/9/chartex" xmlns:cx4="http://schemas.microsoft.com/office/drawing/2016/5/10/chartex" xmlns:cx5="http://schemas.microsoft.com/office/drawing/2016/5/11/chartex" xmlns:cx6="http://schemas.microsoft.com/office/drawing/2016/5/12/chartex" xmlns:cx7="http://schemas.microsoft.com/office/drawing/2016/5/13/chartex" xmlns:cx8="http://schemas.microsoft.com/office/drawing/2016/5/14/chartex" xmlns:mc="http://schemas.openxmlformats.org/markup-compatibility/2006" xmlns:aink="http://schemas.microsoft.com/office/drawing/2016/ink" xmlns:am3d="http://schemas.microsoft.com/office/drawing/2017/model3d" xmlns:o="urn:schemas-microsoft-com:office:office" xmlns:r="http://schemas.openxmlformats.org/officeDocument/2006/relationships" xmlns:m="http://schemas.openxmlformats.org/officeDocument/2006/math" xmlns:v="urn:schemas-microsoft-com:vml" xmlns:wp14="http://schemas.microsoft.com/office/word/2010/wordprocessingDrawing" xmlns:wp="http://schemas.openxmlformats.org/drawingml/2006/wordprocessingDrawing" xmlns:w10="urn:schemas-microsoft-com:office:word" xmlns:w="http://schemas.openxmlformats.org/wordprocessingml/2006/main" xmlns:w14="http://schemas.microsoft.com/office/word/2010/wordml" xmlns:w15="http://schemas.microsoft.com/office/word/2012/wordml" xmlns:w16cex="http://schemas.microsoft.com/office/word/2018/wordml/cex" xmlns:w16cid="http://schemas.microsoft.com/office/word/2016/wordml/cid" xmlns:w16="http://schemas.microsoft.com/office/word/2018/wordml" xmlns:w16sdtdh="http://schemas.microsoft.com/office/word/2020/wordml/sdtdatahash" xmlns:w16se="http://schemas.microsoft.com/office/word/2015/wordml/symex" xmlns:wpg="http://schemas.microsoft.com/office/word/2010/wordprocessingGroup" xmlns:wpi="http://schemas.microsoft.com/office/word/2010/wordprocessingInk" xmlns:wne="http://schemas.microsoft.com/office/word/2006/wordml" xmlns:wps="http://schemas.microsoft.com/office/word/2010/wordprocessingShape" mc:Ignorable="w14 w15 w16se w16cid w16 w16cex w16sdtdh wp14">
+<w:document xmlns:wpc="http://schemas.microsoft.com/office/word/2010/wordprocessingCanvas" xmlns:cx="http://schemas.microsoft.com/office/drawing/2014/chartex" xmlns:cx1="http://schemas.microsoft.com/office/drawing/2015/9/8/chartex" xmlns:mc="http://schemas.openxmlformats.org/markup-compatibility/2006" xmlns:o="urn:schemas-microsoft-com:office:office" xmlns:r="http://schemas.openxmlformats.org/officeDocument/2006/relationships" xmlns:m="http://schemas.openxmlformats.org/officeDocument/2006/math" xmlns:v="urn:schemas-microsoft-com:vml" xmlns:wp14="http://schemas.microsoft.com/office/word/2010/wordprocessingDrawing" xmlns:wp="http://schemas.openxmlformats.org/drawingml/2006/wordprocessingDrawing" xmlns:w10="urn:schemas-microsoft-com:office:word" xmlns:w="http://schemas.openxmlformats.org/wordprocessingml/2006/main" xmlns:w14="http://schemas.microsoft.com/office/word/2010/wordml" xmlns:w15="http://schemas.microsoft.com/office/word/2012/wordml" xmlns:w16se="http://schemas.microsoft.com/office/word/2015/wordml/symex" xmlns:wpg="http://schemas.microsoft.com/office/word/2010/wordprocessingGroup" xmlns:wpi="http://schemas.microsoft.com/office/word/2010/wordprocessingInk" xmlns:wne="http://schemas.microsoft.com/office/word/2006/wordml" xmlns:wps="http://schemas.microsoft.com/office/word/2010/wordprocessingShape" mc:Ignorable="w14 w15 w16se wp14">
   <w:body>
     <w:p>
       <w:pPr>
@@ -295,6 +295,7 @@
       <w:r>
         <w:rPr>
           <w:noProof/>
+          <w:lang w:val="en-US"/>
         </w:rPr>
         <w:drawing>
           <wp:inline distT="0" distB="0" distL="0" distR="0" wp14:anchorId="09E9807F" wp14:editId="24813D6E">
@@ -736,6 +737,7 @@
         <w:rPr>
           <w:noProof/>
           <w:color w:val="00B0F0"/>
+          <w:lang w:val="en-US"/>
         </w:rPr>
         <w:lastRenderedPageBreak/>
         <w:drawing>
@@ -825,13 +827,23 @@
         <w:ind w:firstLine="720"/>
       </w:pPr>
       <w:r>
-        <w:t>Un banco de plaza local, desea realizar un simulador de plazos fijos, con la intención de captar clientes y fomentar el ahorro, para ello contratará un programador FULL STACK que permita construir una aplicación web con el objetivo de simular las siguientes reglas de negocio</w:t>
+        <w:t xml:space="preserve">Un banco de plaza local, desea realizar un simulador de plazos fijos, con la intención de captar clientes y fomentar el ahorro, para ello contratará un programador FULL STACK que permita construir una aplicación web con el objetivo de simular las siguientes </w:t>
+      </w:r>
+      <w:r>
+        <w:rPr>
+          <w:b/>
+          <w:color w:val="FF0000"/>
+          <w:u w:val="single"/>
+        </w:rPr>
+        <w:t>reglas de negocio</w:t>
       </w:r>
     </w:p>
     <w:p>
       <w:pPr>
         <w:spacing w:after="0" w:line="240" w:lineRule="auto"/>
       </w:pPr>
+      <w:bookmarkStart w:id="0" w:name="_GoBack"/>
+      <w:bookmarkEnd w:id="0"/>
     </w:p>
     <w:p>
       <w:pPr>
@@ -1240,6 +1252,7 @@
         <w:rPr>
           <w:noProof/>
           <w:color w:val="00B0F0"/>
+          <w:lang w:val="en-US"/>
         </w:rPr>
         <w:drawing>
           <wp:inline distT="0" distB="0" distL="0" distR="0" wp14:anchorId="3D15F33A" wp14:editId="07ECCA87">
@@ -1291,7 +1304,7 @@
 </file>
 
 <file path=word/endnotes.xml><?xml version="1.0" encoding="utf-8"?>
-<w:endnotes xmlns:wpc="http://schemas.microsoft.com/office/word/2010/wordprocessingCanvas" xmlns:cx="http://schemas.microsoft.com/office/drawing/2014/chartex" xmlns:cx1="http://schemas.microsoft.com/office/drawing/2015/9/8/chartex" xmlns:cx2="http://schemas.microsoft.com/office/drawing/2015/10/21/chartex" xmlns:cx3="http://schemas.microsoft.com/office/drawing/2016/5/9/chartex" xmlns:cx4="http://schemas.microsoft.com/office/drawing/2016/5/10/chartex" xmlns:cx5="http://schemas.microsoft.com/office/drawing/2016/5/11/chartex" xmlns:cx6="http://schemas.microsoft.com/office/drawing/2016/5/12/chartex" xmlns:cx7="http://schemas.microsoft.com/office/drawing/2016/5/13/chartex" xmlns:cx8="http://schemas.microsoft.com/office/drawing/2016/5/14/chartex" xmlns:mc="http://schemas.openxmlformats.org/markup-compatibility/2006" xmlns:aink="http://schemas.microsoft.com/office/drawing/2016/ink" xmlns:am3d="http://schemas.microsoft.com/office/drawing/2017/model3d" xmlns:o="urn:schemas-microsoft-com:office:office" xmlns:r="http://schemas.openxmlformats.org/officeDocument/2006/relationships" xmlns:m="http://schemas.openxmlformats.org/officeDocument/2006/math" xmlns:v="urn:schemas-microsoft-com:vml" xmlns:wp14="http://schemas.microsoft.com/office/word/2010/wordprocessingDrawing" xmlns:wp="http://schemas.openxmlformats.org/drawingml/2006/wordprocessingDrawing" xmlns:w10="urn:schemas-microsoft-com:office:word" xmlns:w="http://schemas.openxmlformats.org/wordprocessingml/2006/main" xmlns:w14="http://schemas.microsoft.com/office/word/2010/wordml" xmlns:w15="http://schemas.microsoft.com/office/word/2012/wordml" xmlns:w16cex="http://schemas.microsoft.com/office/word/2018/wordml/cex" xmlns:w16cid="http://schemas.microsoft.com/office/word/2016/wordml/cid" xmlns:w16="http://schemas.microsoft.com/office/word/2018/wordml" xmlns:w16sdtdh="http://schemas.microsoft.com/office/word/2020/wordml/sdtdatahash" xmlns:w16se="http://schemas.microsoft.com/office/word/2015/wordml/symex" xmlns:wpg="http://schemas.microsoft.com/office/word/2010/wordprocessingGroup" xmlns:wpi="http://schemas.microsoft.com/office/word/2010/wordprocessingInk" xmlns:wne="http://schemas.microsoft.com/office/word/2006/wordml" xmlns:wps="http://schemas.microsoft.com/office/word/2010/wordprocessingShape" mc:Ignorable="w14 w15 w16se w16cid w16 w16cex w16sdtdh wp14">
+<w:endnotes xmlns:wpc="http://schemas.microsoft.com/office/word/2010/wordprocessingCanvas" xmlns:cx="http://schemas.microsoft.com/office/drawing/2014/chartex" xmlns:cx1="http://schemas.microsoft.com/office/drawing/2015/9/8/chartex" xmlns:mc="http://schemas.openxmlformats.org/markup-compatibility/2006" xmlns:o="urn:schemas-microsoft-com:office:office" xmlns:r="http://schemas.openxmlformats.org/officeDocument/2006/relationships" xmlns:m="http://schemas.openxmlformats.org/officeDocument/2006/math" xmlns:v="urn:schemas-microsoft-com:vml" xmlns:wp14="http://schemas.microsoft.com/office/word/2010/wordprocessingDrawing" xmlns:wp="http://schemas.openxmlformats.org/drawingml/2006/wordprocessingDrawing" xmlns:w10="urn:schemas-microsoft-com:office:word" xmlns:w="http://schemas.openxmlformats.org/wordprocessingml/2006/main" xmlns:w14="http://schemas.microsoft.com/office/word/2010/wordml" xmlns:w15="http://schemas.microsoft.com/office/word/2012/wordml" xmlns:w16se="http://schemas.microsoft.com/office/word/2015/wordml/symex" xmlns:wpg="http://schemas.microsoft.com/office/word/2010/wordprocessingGroup" xmlns:wpi="http://schemas.microsoft.com/office/word/2010/wordprocessingInk" xmlns:wne="http://schemas.microsoft.com/office/word/2006/wordml" xmlns:wps="http://schemas.microsoft.com/office/word/2010/wordprocessingShape" mc:Ignorable="w14 w15 w16se wp14">
   <w:endnote w:type="separator" w:id="-1">
     <w:p>
       <w:pPr>
@@ -1316,7 +1329,7 @@
 </file>
 
 <file path=word/footnotes.xml><?xml version="1.0" encoding="utf-8"?>
-<w:footnotes xmlns:wpc="http://schemas.microsoft.com/office/word/2010/wordprocessingCanvas" xmlns:cx="http://schemas.microsoft.com/office/drawing/2014/chartex" xmlns:cx1="http://schemas.microsoft.com/office/drawing/2015/9/8/chartex" xmlns:cx2="http://schemas.microsoft.com/office/drawing/2015/10/21/chartex" xmlns:cx3="http://schemas.microsoft.com/office/drawing/2016/5/9/chartex" xmlns:cx4="http://schemas.microsoft.com/office/drawing/2016/5/10/chartex" xmlns:cx5="http://schemas.microsoft.com/office/drawing/2016/5/11/chartex" xmlns:cx6="http://schemas.microsoft.com/office/drawing/2016/5/12/chartex" xmlns:cx7="http://schemas.microsoft.com/office/drawing/2016/5/13/chartex" xmlns:cx8="http://schemas.microsoft.com/office/drawing/2016/5/14/chartex" xmlns:mc="http://schemas.openxmlformats.org/markup-compatibility/2006" xmlns:aink="http://schemas.microsoft.com/office/drawing/2016/ink" xmlns:am3d="http://schemas.microsoft.com/office/drawing/2017/model3d" xmlns:o="urn:schemas-microsoft-com:office:office" xmlns:r="http://schemas.openxmlformats.org/officeDocument/2006/relationships" xmlns:m="http://schemas.openxmlformats.org/officeDocument/2006/math" xmlns:v="urn:schemas-microsoft-com:vml" xmlns:wp14="http://schemas.microsoft.com/office/word/2010/wordprocessingDrawing" xmlns:wp="http://schemas.openxmlformats.org/drawingml/2006/wordprocessingDrawing" xmlns:w10="urn:schemas-microsoft-com:office:word" xmlns:w="http://schemas.openxmlformats.org/wordprocessingml/2006/main" xmlns:w14="http://schemas.microsoft.com/office/word/2010/wordml" xmlns:w15="http://schemas.microsoft.com/office/word/2012/wordml" xmlns:w16cex="http://schemas.microsoft.com/office/word/2018/wordml/cex" xmlns:w16cid="http://schemas.microsoft.com/office/word/2016/wordml/cid" xmlns:w16="http://schemas.microsoft.com/office/word/2018/wordml" xmlns:w16sdtdh="http://schemas.microsoft.com/office/word/2020/wordml/sdtdatahash" xmlns:w16se="http://schemas.microsoft.com/office/word/2015/wordml/symex" xmlns:wpg="http://schemas.microsoft.com/office/word/2010/wordprocessingGroup" xmlns:wpi="http://schemas.microsoft.com/office/word/2010/wordprocessingInk" xmlns:wne="http://schemas.microsoft.com/office/word/2006/wordml" xmlns:wps="http://schemas.microsoft.com/office/word/2010/wordprocessingShape" mc:Ignorable="w14 w15 w16se w16cid w16 w16cex w16sdtdh wp14">
+<w:footnotes xmlns:wpc="http://schemas.microsoft.com/office/word/2010/wordprocessingCanvas" xmlns:cx="http://schemas.microsoft.com/office/drawing/2014/chartex" xmlns:cx1="http://schemas.microsoft.com/office/drawing/2015/9/8/chartex" xmlns:mc="http://schemas.openxmlformats.org/markup-compatibility/2006" xmlns:o="urn:schemas-microsoft-com:office:office" xmlns:r="http://schemas.openxmlformats.org/officeDocument/2006/relationships" xmlns:m="http://schemas.openxmlformats.org/officeDocument/2006/math" xmlns:v="urn:schemas-microsoft-com:vml" xmlns:wp14="http://schemas.microsoft.com/office/word/2010/wordprocessingDrawing" xmlns:wp="http://schemas.openxmlformats.org/drawingml/2006/wordprocessingDrawing" xmlns:w10="urn:schemas-microsoft-com:office:word" xmlns:w="http://schemas.openxmlformats.org/wordprocessingml/2006/main" xmlns:w14="http://schemas.microsoft.com/office/word/2010/wordml" xmlns:w15="http://schemas.microsoft.com/office/word/2012/wordml" xmlns:w16se="http://schemas.microsoft.com/office/word/2015/wordml/symex" xmlns:wpg="http://schemas.microsoft.com/office/word/2010/wordprocessingGroup" xmlns:wpi="http://schemas.microsoft.com/office/word/2010/wordprocessingInk" xmlns:wne="http://schemas.microsoft.com/office/word/2006/wordml" xmlns:wps="http://schemas.microsoft.com/office/word/2010/wordprocessingShape" mc:Ignorable="w14 w15 w16se wp14">
   <w:footnote w:type="separator" w:id="-1">
     <w:p>
       <w:pPr>
@@ -1341,7 +1354,7 @@
 </file>
 
 <file path=word/header1.xml><?xml version="1.0" encoding="utf-8"?>
-<w:hdr xmlns:wpc="http://schemas.microsoft.com/office/word/2010/wordprocessingCanvas" xmlns:cx="http://schemas.microsoft.com/office/drawing/2014/chartex" xmlns:cx1="http://schemas.microsoft.com/office/drawing/2015/9/8/chartex" xmlns:cx2="http://schemas.microsoft.com/office/drawing/2015/10/21/chartex" xmlns:cx3="http://schemas.microsoft.com/office/drawing/2016/5/9/chartex" xmlns:cx4="http://schemas.microsoft.com/office/drawing/2016/5/10/chartex" xmlns:cx5="http://schemas.microsoft.com/office/drawing/2016/5/11/chartex" xmlns:cx6="http://schemas.microsoft.com/office/drawing/2016/5/12/chartex" xmlns:cx7="http://schemas.microsoft.com/office/drawing/2016/5/13/chartex" xmlns:cx8="http://schemas.microsoft.com/office/drawing/2016/5/14/chartex" xmlns:mc="http://schemas.openxmlformats.org/markup-compatibility/2006" xmlns:aink="http://schemas.microsoft.com/office/drawing/2016/ink" xmlns:am3d="http://schemas.microsoft.com/office/drawing/2017/model3d" xmlns:o="urn:schemas-microsoft-com:office:office" xmlns:r="http://schemas.openxmlformats.org/officeDocument/2006/relationships" xmlns:m="http://schemas.openxmlformats.org/officeDocument/2006/math" xmlns:v="urn:schemas-microsoft-com:vml" xmlns:wp14="http://schemas.microsoft.com/office/word/2010/wordprocessingDrawing" xmlns:wp="http://schemas.openxmlformats.org/drawingml/2006/wordprocessingDrawing" xmlns:w10="urn:schemas-microsoft-com:office:word" xmlns:w="http://schemas.openxmlformats.org/wordprocessingml/2006/main" xmlns:w14="http://schemas.microsoft.com/office/word/2010/wordml" xmlns:w15="http://schemas.microsoft.com/office/word/2012/wordml" xmlns:w16cex="http://schemas.microsoft.com/office/word/2018/wordml/cex" xmlns:w16cid="http://schemas.microsoft.com/office/word/2016/wordml/cid" xmlns:w16="http://schemas.microsoft.com/office/word/2018/wordml" xmlns:w16sdtdh="http://schemas.microsoft.com/office/word/2020/wordml/sdtdatahash" xmlns:w16se="http://schemas.microsoft.com/office/word/2015/wordml/symex" xmlns:wpg="http://schemas.microsoft.com/office/word/2010/wordprocessingGroup" xmlns:wpi="http://schemas.microsoft.com/office/word/2010/wordprocessingInk" xmlns:wne="http://schemas.microsoft.com/office/word/2006/wordml" xmlns:wps="http://schemas.microsoft.com/office/word/2010/wordprocessingShape" mc:Ignorable="w14 w15 w16se w16cid w16 w16cex w16sdtdh wp14">
+<w:hdr xmlns:wpc="http://schemas.microsoft.com/office/word/2010/wordprocessingCanvas" xmlns:cx="http://schemas.microsoft.com/office/drawing/2014/chartex" xmlns:cx1="http://schemas.microsoft.com/office/drawing/2015/9/8/chartex" xmlns:mc="http://schemas.openxmlformats.org/markup-compatibility/2006" xmlns:o="urn:schemas-microsoft-com:office:office" xmlns:r="http://schemas.openxmlformats.org/officeDocument/2006/relationships" xmlns:m="http://schemas.openxmlformats.org/officeDocument/2006/math" xmlns:v="urn:schemas-microsoft-com:vml" xmlns:wp14="http://schemas.microsoft.com/office/word/2010/wordprocessingDrawing" xmlns:wp="http://schemas.openxmlformats.org/drawingml/2006/wordprocessingDrawing" xmlns:w10="urn:schemas-microsoft-com:office:word" xmlns:w="http://schemas.openxmlformats.org/wordprocessingml/2006/main" xmlns:w14="http://schemas.microsoft.com/office/word/2010/wordml" xmlns:w15="http://schemas.microsoft.com/office/word/2012/wordml" xmlns:w16se="http://schemas.microsoft.com/office/word/2015/wordml/symex" xmlns:wpg="http://schemas.microsoft.com/office/word/2010/wordprocessingGroup" xmlns:wpi="http://schemas.microsoft.com/office/word/2010/wordprocessingInk" xmlns:wne="http://schemas.microsoft.com/office/word/2006/wordml" xmlns:wps="http://schemas.microsoft.com/office/word/2010/wordprocessingShape" mc:Ignorable="w14 w15 w16se wp14">
   <w:p>
     <w:pPr>
       <w:pBdr>
@@ -1547,7 +1560,7 @@
             </wp:anchor>
           </w:drawing>
         </mc:Choice>
-        <mc:Fallback xmlns:sl="http://schemas.openxmlformats.org/schemaLibrary/2006/main" xmlns:a="http://schemas.openxmlformats.org/drawingml/2006/main" xmlns:pic="http://schemas.openxmlformats.org/drawingml/2006/picture" xmlns:c="http://schemas.openxmlformats.org/drawingml/2006/chart" xmlns:lc="http://schemas.openxmlformats.org/drawingml/2006/lockedCanvas" xmlns:dgm="http://schemas.openxmlformats.org/drawingml/2006/diagram">
+        <mc:Fallback xmlns:dgm="http://schemas.openxmlformats.org/drawingml/2006/diagram" xmlns:lc="http://schemas.openxmlformats.org/drawingml/2006/lockedCanvas" xmlns:c="http://schemas.openxmlformats.org/drawingml/2006/chart" xmlns:pic="http://schemas.openxmlformats.org/drawingml/2006/picture" xmlns:a="http://schemas.openxmlformats.org/drawingml/2006/main" xmlns:sl="http://schemas.openxmlformats.org/schemaLibrary/2006/main" xmlns:w16sdtdh="http://schemas.microsoft.com/office/word/2020/wordml/sdtdatahash" xmlns:w16="http://schemas.microsoft.com/office/word/2018/wordml" xmlns:w16cid="http://schemas.microsoft.com/office/word/2016/wordml/cid" xmlns:w16cex="http://schemas.microsoft.com/office/word/2018/wordml/cex" xmlns:am3d="http://schemas.microsoft.com/office/drawing/2017/model3d" xmlns:aink="http://schemas.microsoft.com/office/drawing/2016/ink" xmlns:cx8="http://schemas.microsoft.com/office/drawing/2016/5/14/chartex" xmlns:cx7="http://schemas.microsoft.com/office/drawing/2016/5/13/chartex" xmlns:cx6="http://schemas.microsoft.com/office/drawing/2016/5/12/chartex" xmlns:cx5="http://schemas.microsoft.com/office/drawing/2016/5/11/chartex" xmlns:cx4="http://schemas.microsoft.com/office/drawing/2016/5/10/chartex" xmlns:cx3="http://schemas.microsoft.com/office/drawing/2016/5/9/chartex" xmlns:cx2="http://schemas.microsoft.com/office/drawing/2015/10/21/chartex">
           <w:drawing>
             <wp:anchor allowOverlap="1" behindDoc="0" distB="0" distT="0" distL="114300" distR="114300" hidden="0" layoutInCell="1" locked="0" relativeHeight="0" simplePos="0">
               <wp:simplePos x="0" y="0"/>
@@ -1614,7 +1627,7 @@
 </file>
 
 <file path=word/numbering.xml><?xml version="1.0" encoding="utf-8"?>
-<w:numbering xmlns:wpc="http://schemas.microsoft.com/office/word/2010/wordprocessingCanvas" xmlns:cx="http://schemas.microsoft.com/office/drawing/2014/chartex" xmlns:cx1="http://schemas.microsoft.com/office/drawing/2015/9/8/chartex" xmlns:cx2="http://schemas.microsoft.com/office/drawing/2015/10/21/chartex" xmlns:cx3="http://schemas.microsoft.com/office/drawing/2016/5/9/chartex" xmlns:cx4="http://schemas.microsoft.com/office/drawing/2016/5/10/chartex" xmlns:cx5="http://schemas.microsoft.com/office/drawing/2016/5/11/chartex" xmlns:cx6="http://schemas.microsoft.com/office/drawing/2016/5/12/chartex" xmlns:cx7="http://schemas.microsoft.com/office/drawing/2016/5/13/chartex" xmlns:cx8="http://schemas.microsoft.com/office/drawing/2016/5/14/chartex" xmlns:mc="http://schemas.openxmlformats.org/markup-compatibility/2006" xmlns:aink="http://schemas.microsoft.com/office/drawing/2016/ink" xmlns:am3d="http://schemas.microsoft.com/office/drawing/2017/model3d" xmlns:o="urn:schemas-microsoft-com:office:office" xmlns:r="http://schemas.openxmlformats.org/officeDocument/2006/relationships" xmlns:m="http://schemas.openxmlformats.org/officeDocument/2006/math" xmlns:v="urn:schemas-microsoft-com:vml" xmlns:wp14="http://schemas.microsoft.com/office/word/2010/wordprocessingDrawing" xmlns:wp="http://schemas.openxmlformats.org/drawingml/2006/wordprocessingDrawing" xmlns:w10="urn:schemas-microsoft-com:office:word" xmlns:w="http://schemas.openxmlformats.org/wordprocessingml/2006/main" xmlns:w14="http://schemas.microsoft.com/office/word/2010/wordml" xmlns:w15="http://schemas.microsoft.com/office/word/2012/wordml" xmlns:w16cex="http://schemas.microsoft.com/office/word/2018/wordml/cex" xmlns:w16cid="http://schemas.microsoft.com/office/word/2016/wordml/cid" xmlns:w16="http://schemas.microsoft.com/office/word/2018/wordml" xmlns:w16sdtdh="http://schemas.microsoft.com/office/word/2020/wordml/sdtdatahash" xmlns:w16se="http://schemas.microsoft.com/office/word/2015/wordml/symex" xmlns:wpg="http://schemas.microsoft.com/office/word/2010/wordprocessingGroup" xmlns:wpi="http://schemas.microsoft.com/office/word/2010/wordprocessingInk" xmlns:wne="http://schemas.microsoft.com/office/word/2006/wordml" xmlns:wps="http://schemas.microsoft.com/office/word/2010/wordprocessingShape" mc:Ignorable="w14 w15 w16se w16cid w16 w16cex w16sdtdh wp14">
+<w:numbering xmlns:wpc="http://schemas.microsoft.com/office/word/2010/wordprocessingCanvas" xmlns:cx="http://schemas.microsoft.com/office/drawing/2014/chartex" xmlns:cx1="http://schemas.microsoft.com/office/drawing/2015/9/8/chartex" xmlns:mc="http://schemas.openxmlformats.org/markup-compatibility/2006" xmlns:o="urn:schemas-microsoft-com:office:office" xmlns:r="http://schemas.openxmlformats.org/officeDocument/2006/relationships" xmlns:m="http://schemas.openxmlformats.org/officeDocument/2006/math" xmlns:v="urn:schemas-microsoft-com:vml" xmlns:wp14="http://schemas.microsoft.com/office/word/2010/wordprocessingDrawing" xmlns:wp="http://schemas.openxmlformats.org/drawingml/2006/wordprocessingDrawing" xmlns:w10="urn:schemas-microsoft-com:office:word" xmlns:w="http://schemas.openxmlformats.org/wordprocessingml/2006/main" xmlns:w14="http://schemas.microsoft.com/office/word/2010/wordml" xmlns:w15="http://schemas.microsoft.com/office/word/2012/wordml" xmlns:w16se="http://schemas.microsoft.com/office/word/2015/wordml/symex" xmlns:wpg="http://schemas.microsoft.com/office/word/2010/wordprocessingGroup" xmlns:wpi="http://schemas.microsoft.com/office/word/2010/wordprocessingInk" xmlns:wne="http://schemas.microsoft.com/office/word/2006/wordml" xmlns:wps="http://schemas.microsoft.com/office/word/2010/wordprocessingShape" mc:Ignorable="w14 w15 w16se wp14">
   <w:abstractNum w:abstractNumId="0" w15:restartNumberingAfterBreak="0">
     <w:nsid w:val="08A437DB"/>
     <w:multiLevelType w:val="hybridMultilevel"/>
@@ -3034,7 +3047,7 @@
 </file>
 
 <file path=word/styles.xml><?xml version="1.0" encoding="utf-8"?>
-<w:styles xmlns:mc="http://schemas.openxmlformats.org/markup-compatibility/2006" xmlns:r="http://schemas.openxmlformats.org/officeDocument/2006/relationships" xmlns:w="http://schemas.openxmlformats.org/wordprocessingml/2006/main" xmlns:w14="http://schemas.microsoft.com/office/word/2010/wordml" xmlns:w15="http://schemas.microsoft.com/office/word/2012/wordml" xmlns:w16cex="http://schemas.microsoft.com/office/word/2018/wordml/cex" xmlns:w16cid="http://schemas.microsoft.com/office/word/2016/wordml/cid" xmlns:w16="http://schemas.microsoft.com/office/word/2018/wordml" xmlns:w16sdtdh="http://schemas.microsoft.com/office/word/2020/wordml/sdtdatahash" xmlns:w16se="http://schemas.microsoft.com/office/word/2015/wordml/symex" mc:Ignorable="w14 w15 w16se w16cid w16 w16cex w16sdtdh">
+<w:styles xmlns:mc="http://schemas.openxmlformats.org/markup-compatibility/2006" xmlns:r="http://schemas.openxmlformats.org/officeDocument/2006/relationships" xmlns:w="http://schemas.openxmlformats.org/wordprocessingml/2006/main" xmlns:w14="http://schemas.microsoft.com/office/word/2010/wordml" xmlns:w15="http://schemas.microsoft.com/office/word/2012/wordml" xmlns:w16se="http://schemas.microsoft.com/office/word/2015/wordml/symex" mc:Ignorable="w14 w15 w16se">
   <w:docDefaults>
     <w:rPrDefault>
       <w:rPr>
@@ -3050,7 +3063,7 @@
       </w:pPr>
     </w:pPrDefault>
   </w:docDefaults>
-  <w:latentStyles w:defLockedState="0" w:defUIPriority="99" w:defSemiHidden="0" w:defUnhideWhenUsed="0" w:defQFormat="0" w:count="376">
+  <w:latentStyles w:defLockedState="0" w:defUIPriority="99" w:defSemiHidden="0" w:defUnhideWhenUsed="0" w:defQFormat="0" w:count="371">
     <w:lsdException w:name="Normal" w:uiPriority="0" w:qFormat="1"/>
     <w:lsdException w:name="heading 1" w:uiPriority="0" w:qFormat="1"/>
     <w:lsdException w:name="heading 2" w:semiHidden="1" w:uiPriority="0" w:unhideWhenUsed="1" w:qFormat="1"/>
@@ -3422,11 +3435,6 @@
     <w:lsdException w:name="List Table 5 Dark Accent 6" w:uiPriority="50"/>
     <w:lsdException w:name="List Table 6 Colorful Accent 6" w:uiPriority="51"/>
     <w:lsdException w:name="List Table 7 Colorful Accent 6" w:uiPriority="52"/>
-    <w:lsdException w:name="Mention" w:semiHidden="1" w:unhideWhenUsed="1"/>
-    <w:lsdException w:name="Smart Hyperlink" w:semiHidden="1" w:unhideWhenUsed="1"/>
-    <w:lsdException w:name="Hashtag" w:semiHidden="1" w:unhideWhenUsed="1"/>
-    <w:lsdException w:name="Unresolved Mention" w:semiHidden="1" w:unhideWhenUsed="1"/>
-    <w:lsdException w:name="Smart Link" w:semiHidden="1" w:unhideWhenUsed="1"/>
   </w:latentStyles>
   <w:style w:type="paragraph" w:default="1" w:styleId="Normal">
     <w:name w:val="Normal"/>
@@ -4318,7 +4326,7 @@
 </file>
 
 <file path=customXml/itemProps1.xml><?xml version="1.0" encoding="utf-8"?>
-<ds:datastoreItem xmlns:ds="http://schemas.openxmlformats.org/officeDocument/2006/customXml" ds:itemID="{F9F7214A-2692-423D-9157-9DF29A2FC670}">
+<ds:datastoreItem xmlns:ds="http://schemas.openxmlformats.org/officeDocument/2006/customXml" ds:itemID="{81C1D612-7D8A-4E45-92C9-B12D14FA490B}">
   <ds:schemaRefs>
     <ds:schemaRef ds:uri="http://schemas.openxmlformats.org/officeDocument/2006/bibliography"/>
   </ds:schemaRefs>
